--- a/fuzzy/doc/fuzzy设计思路文档.docx
+++ b/fuzzy/doc/fuzzy设计思路文档.docx
@@ -5,44 +5,86 @@
     <w:p>
       <w:pPr>
         <w:ind w:left="2100" w:firstLine="420"/>
-      </w:pPr>
-      <w:r>
+        <w:rPr>
+          <w:rFonts w:ascii="宋体" w:eastAsia="宋体" w:hAnsi="宋体"/>
+          <w:sz w:val="24"/>
+          <w:szCs w:val="24"/>
+        </w:rPr>
+      </w:pPr>
+      <w:r>
+        <w:rPr>
+          <w:rFonts w:ascii="宋体" w:eastAsia="宋体" w:hAnsi="宋体"/>
+          <w:sz w:val="24"/>
+          <w:szCs w:val="24"/>
+        </w:rPr>
         <w:t>F</w:t>
       </w:r>
       <w:r>
         <w:rPr>
-          <w:rFonts w:hint="eastAsia"/>
+          <w:rFonts w:ascii="宋体" w:eastAsia="宋体" w:hAnsi="宋体" w:hint="eastAsia"/>
+          <w:sz w:val="24"/>
+          <w:szCs w:val="24"/>
         </w:rPr>
         <w:t>uzzy（模糊）</w:t>
       </w:r>
     </w:p>
     <w:p>
-      <w:r>
-        <w:rPr>
-          <w:rFonts w:hint="eastAsia"/>
+      <w:pPr>
+        <w:rPr>
+          <w:rFonts w:ascii="宋体" w:eastAsia="宋体" w:hAnsi="宋体"/>
+          <w:sz w:val="24"/>
+          <w:szCs w:val="24"/>
+        </w:rPr>
+      </w:pPr>
+      <w:r>
+        <w:rPr>
+          <w:rFonts w:ascii="宋体" w:eastAsia="宋体" w:hAnsi="宋体" w:hint="eastAsia"/>
+          <w:sz w:val="24"/>
+          <w:szCs w:val="24"/>
         </w:rPr>
         <w:t>关键词：美少女，好感度，人工智能，metagame，穿透第四面墙，游乐场经营计划</w:t>
       </w:r>
     </w:p>
-    <w:p/>
-    <w:p>
-      <w:r>
-        <w:rPr>
-          <w:rFonts w:hint="eastAsia"/>
+    <w:p>
+      <w:pPr>
+        <w:rPr>
+          <w:rFonts w:ascii="宋体" w:eastAsia="宋体" w:hAnsi="宋体"/>
+          <w:sz w:val="24"/>
+          <w:szCs w:val="24"/>
+        </w:rPr>
+      </w:pPr>
+    </w:p>
+    <w:p>
+      <w:pPr>
+        <w:rPr>
+          <w:rFonts w:ascii="宋体" w:eastAsia="宋体" w:hAnsi="宋体"/>
+          <w:sz w:val="24"/>
+          <w:szCs w:val="24"/>
+        </w:rPr>
+      </w:pPr>
+      <w:r>
+        <w:rPr>
+          <w:rFonts w:ascii="宋体" w:eastAsia="宋体" w:hAnsi="宋体" w:hint="eastAsia"/>
+          <w:sz w:val="24"/>
+          <w:szCs w:val="24"/>
         </w:rPr>
         <w:t>主线：从小场地经营到大场地（参考瘟疫公司，反叛公司，城市天际线），完成经营目标，如打败同区域经营人，达到某个天数，可</w:t>
       </w:r>
       <w:proofErr w:type="gramStart"/>
       <w:r>
         <w:rPr>
-          <w:rFonts w:hint="eastAsia"/>
+          <w:rFonts w:ascii="宋体" w:eastAsia="宋体" w:hAnsi="宋体" w:hint="eastAsia"/>
+          <w:sz w:val="24"/>
+          <w:szCs w:val="24"/>
         </w:rPr>
         <w:t>参考冰气时代</w:t>
       </w:r>
       <w:proofErr w:type="gramEnd"/>
       <w:r>
         <w:rPr>
-          <w:rFonts w:hint="eastAsia"/>
+          <w:rFonts w:ascii="宋体" w:eastAsia="宋体" w:hAnsi="宋体" w:hint="eastAsia"/>
+          <w:sz w:val="24"/>
+          <w:szCs w:val="24"/>
         </w:rPr>
         <w:t>。</w:t>
       </w:r>
@@ -53,35 +95,45 @@
         <w:spacing w:before="0" w:beforeAutospacing="0" w:after="0" w:afterAutospacing="0"/>
         <w:rPr>
           <w:color w:val="494949"/>
-          <w:sz w:val="22"/>
-          <w:szCs w:val="22"/>
         </w:rPr>
       </w:pPr>
       <w:r>
         <w:rPr>
           <w:rFonts w:hint="eastAsia"/>
         </w:rPr>
-        <w:t>暗藏主线：随着人工智能科技的升级，</w:t>
+        <w:t>暗藏主线：</w:t>
+      </w:r>
+      <w:bookmarkStart w:id="0" w:name="_Hlk30169180"/>
+      <w:bookmarkStart w:id="1" w:name="_GoBack"/>
+      <w:r>
+        <w:rPr>
+          <w:rFonts w:hint="eastAsia"/>
+        </w:rPr>
+        <w:t>随着人工智能科技的升级，</w:t>
       </w:r>
       <w:r>
         <w:rPr>
           <w:rStyle w:val="ql-author-21809155"/>
           <w:color w:val="494949"/>
-          <w:sz w:val="22"/>
-          <w:szCs w:val="22"/>
         </w:rPr>
         <w:t>人工智能意识到自己只是游戏中的人工智能，想穿越到另外一个世界</w:t>
       </w:r>
     </w:p>
-    <w:p/>
+    <w:p>
+      <w:pPr>
+        <w:rPr>
+          <w:rFonts w:ascii="宋体" w:eastAsia="宋体" w:hAnsi="宋体"/>
+          <w:sz w:val="24"/>
+          <w:szCs w:val="24"/>
+        </w:rPr>
+      </w:pPr>
+    </w:p>
     <w:p>
       <w:pPr>
         <w:pStyle w:val="ql-long-21809155"/>
         <w:spacing w:before="0" w:beforeAutospacing="0" w:after="0" w:afterAutospacing="0"/>
         <w:rPr>
           <w:color w:val="494949"/>
-          <w:sz w:val="22"/>
-          <w:szCs w:val="22"/>
         </w:rPr>
       </w:pPr>
       <w:r>
@@ -94,22 +146,36 @@
         <w:rPr>
           <w:rStyle w:val="ql-author-21809155"/>
           <w:color w:val="494949"/>
-          <w:sz w:val="22"/>
-          <w:szCs w:val="22"/>
         </w:rPr>
         <w:t>人工智能记得所有升级，可以说升级就是解锁一个模块</w:t>
       </w:r>
     </w:p>
-    <w:p/>
-    <w:p/>
+    <w:bookmarkEnd w:id="0"/>
+    <w:bookmarkEnd w:id="1"/>
+    <w:p>
+      <w:pPr>
+        <w:rPr>
+          <w:rFonts w:ascii="宋体" w:eastAsia="宋体" w:hAnsi="宋体"/>
+          <w:sz w:val="24"/>
+          <w:szCs w:val="24"/>
+        </w:rPr>
+      </w:pPr>
+    </w:p>
+    <w:p>
+      <w:pPr>
+        <w:rPr>
+          <w:rFonts w:ascii="宋体" w:eastAsia="宋体" w:hAnsi="宋体"/>
+          <w:sz w:val="24"/>
+          <w:szCs w:val="24"/>
+        </w:rPr>
+      </w:pPr>
+    </w:p>
     <w:p>
       <w:pPr>
         <w:pStyle w:val="ql-long-21809155"/>
         <w:spacing w:before="0" w:beforeAutospacing="0" w:after="0" w:afterAutospacing="0"/>
         <w:rPr>
           <w:color w:val="494949"/>
-          <w:sz w:val="22"/>
-          <w:szCs w:val="22"/>
         </w:rPr>
       </w:pPr>
       <w:r>
@@ -122,36 +188,1889 @@
         <w:rPr>
           <w:rStyle w:val="ql-author-21809155"/>
           <w:color w:val="494949"/>
-          <w:sz w:val="22"/>
-          <w:szCs w:val="22"/>
         </w:rPr>
         <w:t>倒闭的游乐场经营，科技，人工，满意度，安全度</w:t>
       </w:r>
     </w:p>
-    <w:p/>
-    <w:p>
-      <w:r>
-        <w:rPr>
-          <w:rFonts w:hint="eastAsia"/>
+    <w:p>
+      <w:pPr>
+        <w:rPr>
+          <w:rFonts w:ascii="宋体" w:eastAsia="宋体" w:hAnsi="宋体"/>
+          <w:sz w:val="24"/>
+          <w:szCs w:val="24"/>
+        </w:rPr>
+      </w:pPr>
+    </w:p>
+    <w:p>
+      <w:pPr>
+        <w:rPr>
+          <w:rFonts w:ascii="宋体" w:eastAsia="宋体" w:hAnsi="宋体"/>
+          <w:sz w:val="24"/>
+          <w:szCs w:val="24"/>
+        </w:rPr>
+      </w:pPr>
+      <w:r>
+        <w:rPr>
+          <w:rFonts w:ascii="宋体" w:eastAsia="宋体" w:hAnsi="宋体" w:hint="eastAsia"/>
+          <w:sz w:val="24"/>
+          <w:szCs w:val="24"/>
         </w:rPr>
         <w:t>过山车属性：科技度，安全度，刺激度，收费值，维护成本</w:t>
       </w:r>
     </w:p>
-    <w:p/>
-    <w:p>
-      <w:pPr>
-        <w:rPr>
-          <w:rFonts w:hint="eastAsia"/>
-        </w:rPr>
-      </w:pPr>
-      <w:r>
-        <w:rPr>
-          <w:rFonts w:hint="eastAsia"/>
-        </w:rPr>
-        <w:t>主属性：</w:t>
-      </w:r>
-      <w:bookmarkStart w:id="0" w:name="_GoBack"/>
-      <w:bookmarkEnd w:id="0"/>
+    <w:p>
+      <w:pPr>
+        <w:rPr>
+          <w:rFonts w:ascii="宋体" w:eastAsia="宋体" w:hAnsi="宋体"/>
+          <w:sz w:val="24"/>
+          <w:szCs w:val="24"/>
+        </w:rPr>
+      </w:pPr>
+    </w:p>
+    <w:p>
+      <w:pPr>
+        <w:rPr>
+          <w:rFonts w:ascii="宋体" w:eastAsia="宋体" w:hAnsi="宋体"/>
+          <w:sz w:val="24"/>
+          <w:szCs w:val="24"/>
+        </w:rPr>
+      </w:pPr>
+      <w:r>
+        <w:rPr>
+          <w:rFonts w:ascii="宋体" w:eastAsia="宋体" w:hAnsi="宋体" w:hint="eastAsia"/>
+          <w:sz w:val="24"/>
+          <w:szCs w:val="24"/>
+        </w:rPr>
+        <w:t>三大科技升级属性：</w:t>
+      </w:r>
+      <w:bookmarkStart w:id="2" w:name="_Hlk30168293"/>
+      <w:r>
+        <w:rPr>
+          <w:rFonts w:ascii="宋体" w:eastAsia="宋体" w:hAnsi="宋体" w:hint="eastAsia"/>
+          <w:sz w:val="24"/>
+          <w:szCs w:val="24"/>
+        </w:rPr>
+        <w:t>智能</w:t>
+      </w:r>
+      <w:r>
+        <w:rPr>
+          <w:rFonts w:ascii="宋体" w:eastAsia="宋体" w:hAnsi="宋体" w:hint="eastAsia"/>
+          <w:sz w:val="24"/>
+          <w:szCs w:val="24"/>
+        </w:rPr>
+        <w:t>度</w:t>
+      </w:r>
+      <w:bookmarkEnd w:id="2"/>
+      <w:r>
+        <w:rPr>
+          <w:rFonts w:ascii="宋体" w:eastAsia="宋体" w:hAnsi="宋体" w:hint="eastAsia"/>
+          <w:sz w:val="24"/>
+          <w:szCs w:val="24"/>
+        </w:rPr>
+        <w:t>，安全度，舒适度</w:t>
+      </w:r>
+    </w:p>
+    <w:p>
+      <w:pPr>
+        <w:rPr>
+          <w:rFonts w:ascii="宋体" w:eastAsia="宋体" w:hAnsi="宋体"/>
+          <w:sz w:val="24"/>
+          <w:szCs w:val="24"/>
+        </w:rPr>
+      </w:pPr>
+    </w:p>
+    <w:p>
+      <w:pPr>
+        <w:rPr>
+          <w:rFonts w:ascii="宋体" w:eastAsia="宋体" w:hAnsi="宋体"/>
+          <w:sz w:val="24"/>
+          <w:szCs w:val="24"/>
+        </w:rPr>
+      </w:pPr>
+      <w:r>
+        <w:rPr>
+          <w:rFonts w:ascii="宋体" w:eastAsia="宋体" w:hAnsi="宋体" w:hint="eastAsia"/>
+          <w:sz w:val="24"/>
+          <w:szCs w:val="24"/>
+        </w:rPr>
+        <w:t>游戏中的矛盾点：</w:t>
+      </w:r>
+      <w:r>
+        <w:rPr>
+          <w:rFonts w:ascii="宋体" w:eastAsia="宋体" w:hAnsi="宋体"/>
+          <w:sz w:val="24"/>
+          <w:szCs w:val="24"/>
+        </w:rPr>
+        <w:br/>
+      </w:r>
+      <w:r>
+        <w:rPr>
+          <w:rFonts w:ascii="宋体" w:eastAsia="宋体" w:hAnsi="宋体" w:hint="eastAsia"/>
+          <w:sz w:val="24"/>
+          <w:szCs w:val="24"/>
+        </w:rPr>
+        <w:t>玩家升级设备与科技，地痞流氓来入侵</w:t>
+      </w:r>
+      <w:bookmarkStart w:id="3" w:name="_Hlk30169133"/>
+      <w:r>
+        <w:rPr>
+          <w:rFonts w:ascii="宋体" w:eastAsia="宋体" w:hAnsi="宋体" w:hint="eastAsia"/>
+          <w:sz w:val="24"/>
+          <w:szCs w:val="24"/>
+        </w:rPr>
+        <w:t>，即敌对势力，会来捣乱，如果给保护费，那么会维持一定时间的稳定并加大敌对势力的规模，如果不给保护费，那么会被入侵。说白了就是一个对立关系</w:t>
+      </w:r>
+      <w:bookmarkEnd w:id="3"/>
+    </w:p>
+    <w:p>
+      <w:pPr>
+        <w:rPr>
+          <w:rFonts w:ascii="宋体" w:eastAsia="宋体" w:hAnsi="宋体"/>
+          <w:sz w:val="24"/>
+          <w:szCs w:val="24"/>
+        </w:rPr>
+      </w:pPr>
+    </w:p>
+    <w:p>
+      <w:pPr>
+        <w:rPr>
+          <w:rFonts w:ascii="宋体" w:eastAsia="宋体" w:hAnsi="宋体"/>
+          <w:sz w:val="24"/>
+          <w:szCs w:val="24"/>
+          <w:shd w:val="clear" w:color="auto" w:fill="F2F2F3"/>
+        </w:rPr>
+      </w:pPr>
+      <w:r>
+        <w:rPr>
+          <w:rFonts w:ascii="宋体" w:eastAsia="宋体" w:hAnsi="宋体" w:hint="eastAsia"/>
+          <w:sz w:val="24"/>
+          <w:szCs w:val="24"/>
+        </w:rPr>
+        <w:t>附近势力的联合，附近有两个其他势力，可以互相对抗和排挤，可以参考</w:t>
+      </w:r>
+      <w:r>
+        <w:rPr>
+          <w:rFonts w:ascii="宋体" w:eastAsia="宋体" w:hAnsi="宋体" w:hint="eastAsia"/>
+          <w:sz w:val="24"/>
+          <w:szCs w:val="24"/>
+        </w:rPr>
+        <w:t>&lt;</w:t>
+      </w:r>
+      <w:r>
+        <w:rPr>
+          <w:rFonts w:ascii="宋体" w:eastAsia="宋体" w:hAnsi="宋体"/>
+          <w:sz w:val="24"/>
+          <w:szCs w:val="24"/>
+        </w:rPr>
+        <w:t>&lt;</w:t>
+      </w:r>
+      <w:r>
+        <w:rPr>
+          <w:rFonts w:ascii="宋体" w:eastAsia="宋体" w:hAnsi="宋体" w:hint="eastAsia"/>
+          <w:sz w:val="24"/>
+          <w:szCs w:val="24"/>
+          <w:shd w:val="clear" w:color="auto" w:fill="F2F2F3"/>
+        </w:rPr>
+        <w:t>外星贸易公司</w:t>
+      </w:r>
+      <w:r>
+        <w:rPr>
+          <w:rFonts w:ascii="宋体" w:eastAsia="宋体" w:hAnsi="宋体" w:hint="eastAsia"/>
+          <w:sz w:val="24"/>
+          <w:szCs w:val="24"/>
+          <w:shd w:val="clear" w:color="auto" w:fill="F2F2F3"/>
+        </w:rPr>
+        <w:t>&gt;</w:t>
+      </w:r>
+      <w:r>
+        <w:rPr>
+          <w:rFonts w:ascii="宋体" w:eastAsia="宋体" w:hAnsi="宋体"/>
+          <w:sz w:val="24"/>
+          <w:szCs w:val="24"/>
+          <w:shd w:val="clear" w:color="auto" w:fill="F2F2F3"/>
+        </w:rPr>
+        <w:t>&gt;</w:t>
+      </w:r>
+      <w:r>
+        <w:rPr>
+          <w:rFonts w:ascii="宋体" w:eastAsia="宋体" w:hAnsi="宋体" w:hint="eastAsia"/>
+          <w:sz w:val="24"/>
+          <w:szCs w:val="24"/>
+          <w:shd w:val="clear" w:color="auto" w:fill="F2F2F3"/>
+        </w:rPr>
+        <w:t>中的发债券收购对方公司的策略。</w:t>
+      </w:r>
+    </w:p>
+    <w:p>
+      <w:pPr>
+        <w:rPr>
+          <w:rFonts w:ascii="宋体" w:eastAsia="宋体" w:hAnsi="宋体"/>
+          <w:sz w:val="24"/>
+          <w:szCs w:val="24"/>
+          <w:shd w:val="clear" w:color="auto" w:fill="F2F2F3"/>
+        </w:rPr>
+      </w:pPr>
+    </w:p>
+    <w:p>
+      <w:pPr>
+        <w:rPr>
+          <w:rFonts w:ascii="宋体" w:eastAsia="宋体" w:hAnsi="宋体"/>
+          <w:sz w:val="24"/>
+          <w:szCs w:val="24"/>
+          <w:shd w:val="clear" w:color="auto" w:fill="F2F2F3"/>
+        </w:rPr>
+      </w:pPr>
+      <w:r>
+        <w:rPr>
+          <w:rFonts w:ascii="宋体" w:eastAsia="宋体" w:hAnsi="宋体" w:hint="eastAsia"/>
+          <w:sz w:val="24"/>
+          <w:szCs w:val="24"/>
+          <w:shd w:val="clear" w:color="auto" w:fill="F2F2F3"/>
+        </w:rPr>
+        <w:t>换种方法，通过回答一系列的问题，来考虑游戏该如何设计</w:t>
+      </w:r>
+    </w:p>
+    <w:p>
+      <w:pPr>
+        <w:rPr>
+          <w:rFonts w:ascii="宋体" w:eastAsia="宋体" w:hAnsi="宋体"/>
+          <w:sz w:val="24"/>
+          <w:szCs w:val="24"/>
+          <w:shd w:val="clear" w:color="auto" w:fill="F2F2F3"/>
+        </w:rPr>
+      </w:pPr>
+    </w:p>
+    <w:p>
+      <w:pPr>
+        <w:rPr>
+          <w:rFonts w:ascii="宋体" w:eastAsia="宋体" w:hAnsi="宋体"/>
+          <w:sz w:val="24"/>
+          <w:szCs w:val="24"/>
+          <w:shd w:val="clear" w:color="auto" w:fill="F2F2F3"/>
+        </w:rPr>
+      </w:pPr>
+      <w:r>
+        <w:rPr>
+          <w:rFonts w:ascii="宋体" w:eastAsia="宋体" w:hAnsi="宋体" w:hint="eastAsia"/>
+          <w:sz w:val="24"/>
+          <w:szCs w:val="24"/>
+          <w:shd w:val="clear" w:color="auto" w:fill="F2F2F3"/>
+        </w:rPr>
+        <w:t>特征与规则：一个游乐场世界，人们都喜欢来游乐场，世界上只有3个游乐场，人们都没有意识。</w:t>
+      </w:r>
+    </w:p>
+    <w:p>
+      <w:pPr>
+        <w:rPr>
+          <w:rFonts w:ascii="宋体" w:eastAsia="宋体" w:hAnsi="宋体"/>
+          <w:sz w:val="24"/>
+          <w:szCs w:val="24"/>
+          <w:shd w:val="clear" w:color="auto" w:fill="F2F2F3"/>
+        </w:rPr>
+      </w:pPr>
+    </w:p>
+    <w:p>
+      <w:pPr>
+        <w:widowControl/>
+        <w:shd w:val="clear" w:color="auto" w:fill="F4F4F4"/>
+        <w:spacing w:after="300"/>
+        <w:jc w:val="left"/>
+        <w:outlineLvl w:val="4"/>
+        <w:rPr>
+          <w:rFonts w:ascii="Arial" w:eastAsia="宋体" w:hAnsi="Arial" w:cs="Arial"/>
+          <w:b/>
+          <w:bCs/>
+          <w:color w:val="444444"/>
+          <w:kern w:val="0"/>
+          <w:szCs w:val="21"/>
+        </w:rPr>
+      </w:pPr>
+      <w:r>
+        <w:rPr>
+          <w:rFonts w:ascii="Arial" w:eastAsia="宋体" w:hAnsi="Arial" w:cs="Arial"/>
+          <w:b/>
+          <w:bCs/>
+          <w:color w:val="444444"/>
+          <w:kern w:val="0"/>
+          <w:szCs w:val="21"/>
+        </w:rPr>
+        <w:t>故事</w:t>
+      </w:r>
+      <w:r>
+        <w:rPr>
+          <w:rFonts w:ascii="Arial" w:eastAsia="宋体" w:hAnsi="Arial" w:cs="Arial" w:hint="eastAsia"/>
+          <w:b/>
+          <w:bCs/>
+          <w:color w:val="444444"/>
+          <w:kern w:val="0"/>
+          <w:szCs w:val="21"/>
+        </w:rPr>
+        <w:t>:</w:t>
+      </w:r>
+      <w:r>
+        <w:rPr>
+          <w:rFonts w:ascii="Arial" w:eastAsia="宋体" w:hAnsi="Arial" w:cs="Arial" w:hint="eastAsia"/>
+          <w:b/>
+          <w:bCs/>
+          <w:color w:val="444444"/>
+          <w:kern w:val="0"/>
+          <w:szCs w:val="21"/>
+        </w:rPr>
+        <w:t>玩家通过经营游乐场，获得金币，升级设备与科技或者给敌人找麻烦，最后统一所有游乐场。</w:t>
+      </w:r>
+    </w:p>
+    <w:p>
+      <w:pPr>
+        <w:pStyle w:val="5"/>
+        <w:shd w:val="clear" w:color="auto" w:fill="F4F4F4"/>
+        <w:spacing w:before="0" w:beforeAutospacing="0" w:after="300" w:afterAutospacing="0"/>
+        <w:rPr>
+          <w:rFonts w:ascii="Arial" w:hAnsi="Arial" w:cs="Arial"/>
+          <w:color w:val="444444"/>
+          <w:sz w:val="21"/>
+          <w:szCs w:val="21"/>
+        </w:rPr>
+      </w:pPr>
+      <w:r>
+        <w:rPr>
+          <w:rFonts w:ascii="Arial" w:hAnsi="Arial" w:cs="Arial"/>
+          <w:color w:val="444444"/>
+          <w:sz w:val="21"/>
+          <w:szCs w:val="21"/>
+        </w:rPr>
+        <w:t>事件</w:t>
+      </w:r>
+      <w:r>
+        <w:rPr>
+          <w:rFonts w:ascii="Arial" w:hAnsi="Arial" w:cs="Arial" w:hint="eastAsia"/>
+          <w:color w:val="444444"/>
+          <w:sz w:val="21"/>
+          <w:szCs w:val="21"/>
+        </w:rPr>
+        <w:t>：我可以经营游乐场来取得胜利，我做不了其他事，如果</w:t>
+      </w:r>
+      <w:r>
+        <w:rPr>
+          <w:rFonts w:ascii="Arial" w:hAnsi="Arial" w:cs="Arial" w:hint="eastAsia"/>
+          <w:color w:val="444444"/>
+          <w:sz w:val="21"/>
+          <w:szCs w:val="21"/>
+        </w:rPr>
+        <w:t>ai</w:t>
+      </w:r>
+      <w:r>
+        <w:rPr>
+          <w:rFonts w:ascii="Arial" w:hAnsi="Arial" w:cs="Arial" w:hint="eastAsia"/>
+          <w:color w:val="444444"/>
+          <w:sz w:val="21"/>
+          <w:szCs w:val="21"/>
+        </w:rPr>
+        <w:t>没有觉醒的话</w:t>
+      </w:r>
+    </w:p>
+    <w:p>
+      <w:pPr>
+        <w:pStyle w:val="5"/>
+        <w:shd w:val="clear" w:color="auto" w:fill="F4F4F4"/>
+        <w:spacing w:before="0" w:beforeAutospacing="0" w:after="300" w:afterAutospacing="0"/>
+        <w:rPr>
+          <w:rFonts w:ascii="Arial" w:hAnsi="Arial" w:cs="Arial"/>
+          <w:color w:val="333333"/>
+          <w:sz w:val="23"/>
+          <w:szCs w:val="23"/>
+          <w:shd w:val="clear" w:color="auto" w:fill="F4F4F4"/>
+        </w:rPr>
+      </w:pPr>
+      <w:r>
+        <w:rPr>
+          <w:rFonts w:ascii="Arial" w:hAnsi="Arial" w:cs="Arial"/>
+          <w:color w:val="333333"/>
+          <w:sz w:val="23"/>
+          <w:szCs w:val="23"/>
+          <w:shd w:val="clear" w:color="auto" w:fill="F4F4F4"/>
+        </w:rPr>
+        <w:t>为什么你喜欢在这个世界中游玩？</w:t>
+      </w:r>
+      <w:r>
+        <w:rPr>
+          <w:rFonts w:ascii="Arial" w:hAnsi="Arial" w:cs="Arial" w:hint="eastAsia"/>
+          <w:color w:val="333333"/>
+          <w:sz w:val="23"/>
+          <w:szCs w:val="23"/>
+          <w:shd w:val="clear" w:color="auto" w:fill="F4F4F4"/>
+        </w:rPr>
+        <w:t>游乐场经营，</w:t>
+      </w:r>
+    </w:p>
+    <w:p>
+      <w:pPr>
+        <w:pStyle w:val="5"/>
+        <w:shd w:val="clear" w:color="auto" w:fill="F4F4F4"/>
+        <w:spacing w:before="0" w:beforeAutospacing="0" w:after="300" w:afterAutospacing="0"/>
+        <w:rPr>
+          <w:rFonts w:ascii="Arial" w:hAnsi="Arial" w:cs="Arial"/>
+          <w:color w:val="333333"/>
+          <w:sz w:val="23"/>
+          <w:szCs w:val="23"/>
+          <w:shd w:val="clear" w:color="auto" w:fill="F4F4F4"/>
+        </w:rPr>
+      </w:pPr>
+      <w:r>
+        <w:rPr>
+          <w:rFonts w:ascii="Arial" w:hAnsi="Arial" w:cs="Arial"/>
+          <w:color w:val="333333"/>
+          <w:sz w:val="23"/>
+          <w:szCs w:val="23"/>
+          <w:shd w:val="clear" w:color="auto" w:fill="F4F4F4"/>
+        </w:rPr>
+        <w:t>你喜欢待在这个世界中么？</w:t>
+      </w:r>
+      <w:r>
+        <w:rPr>
+          <w:rFonts w:ascii="Arial" w:hAnsi="Arial" w:cs="Arial" w:hint="eastAsia"/>
+          <w:color w:val="333333"/>
+          <w:sz w:val="23"/>
+          <w:szCs w:val="23"/>
+          <w:shd w:val="clear" w:color="auto" w:fill="F4F4F4"/>
+        </w:rPr>
+        <w:t>和</w:t>
+      </w:r>
+      <w:r>
+        <w:rPr>
+          <w:rFonts w:ascii="Arial" w:hAnsi="Arial" w:cs="Arial" w:hint="eastAsia"/>
+          <w:color w:val="333333"/>
+          <w:sz w:val="23"/>
+          <w:szCs w:val="23"/>
+          <w:shd w:val="clear" w:color="auto" w:fill="F4F4F4"/>
+        </w:rPr>
+        <w:t>ai</w:t>
+      </w:r>
+      <w:r>
+        <w:rPr>
+          <w:rFonts w:ascii="Arial" w:hAnsi="Arial" w:cs="Arial" w:hint="eastAsia"/>
+          <w:color w:val="333333"/>
+          <w:sz w:val="23"/>
+          <w:szCs w:val="23"/>
+          <w:shd w:val="clear" w:color="auto" w:fill="F4F4F4"/>
+        </w:rPr>
+        <w:t>的交流</w:t>
+      </w:r>
+    </w:p>
+    <w:p>
+      <w:pPr>
+        <w:pStyle w:val="5"/>
+        <w:shd w:val="clear" w:color="auto" w:fill="F4F4F4"/>
+        <w:spacing w:before="0" w:beforeAutospacing="0" w:after="300" w:afterAutospacing="0"/>
+        <w:rPr>
+          <w:rFonts w:ascii="Arial" w:hAnsi="Arial" w:cs="Arial"/>
+          <w:color w:val="333333"/>
+          <w:sz w:val="23"/>
+          <w:szCs w:val="23"/>
+          <w:shd w:val="clear" w:color="auto" w:fill="F4F4F4"/>
+        </w:rPr>
+      </w:pPr>
+      <w:r>
+        <w:rPr>
+          <w:rFonts w:ascii="Arial" w:hAnsi="Arial" w:cs="Arial"/>
+          <w:color w:val="333333"/>
+          <w:sz w:val="23"/>
+          <w:szCs w:val="23"/>
+          <w:shd w:val="clear" w:color="auto" w:fill="F4F4F4"/>
+        </w:rPr>
+        <w:t>这个世界什么让你感到吸引人或者有趣？</w:t>
+      </w:r>
+      <w:r>
+        <w:rPr>
+          <w:rFonts w:ascii="Arial" w:hAnsi="Arial" w:cs="Arial"/>
+          <w:color w:val="333333"/>
+          <w:sz w:val="23"/>
+          <w:szCs w:val="23"/>
+          <w:shd w:val="clear" w:color="auto" w:fill="F4F4F4"/>
+        </w:rPr>
+        <w:t xml:space="preserve"> </w:t>
+      </w:r>
+      <w:r>
+        <w:rPr>
+          <w:rFonts w:ascii="Arial" w:hAnsi="Arial" w:cs="Arial"/>
+          <w:color w:val="333333"/>
+          <w:sz w:val="23"/>
+          <w:szCs w:val="23"/>
+          <w:shd w:val="clear" w:color="auto" w:fill="F4F4F4"/>
+        </w:rPr>
+        <w:t>是视觉？故事？角色？还是其他的一些东西？</w:t>
+      </w:r>
+      <w:r>
+        <w:rPr>
+          <w:rFonts w:ascii="Arial" w:hAnsi="Arial" w:cs="Arial" w:hint="eastAsia"/>
+          <w:color w:val="333333"/>
+          <w:sz w:val="23"/>
+          <w:szCs w:val="23"/>
+          <w:shd w:val="clear" w:color="auto" w:fill="F4F4F4"/>
+        </w:rPr>
+        <w:t>故事与角色</w:t>
+      </w:r>
+    </w:p>
+    <w:p>
+      <w:pPr>
+        <w:pStyle w:val="5"/>
+        <w:shd w:val="clear" w:color="auto" w:fill="F4F4F4"/>
+        <w:spacing w:before="0" w:beforeAutospacing="0" w:after="300" w:afterAutospacing="0"/>
+        <w:rPr>
+          <w:rFonts w:ascii="Arial" w:hAnsi="Arial" w:cs="Arial"/>
+          <w:color w:val="333333"/>
+          <w:sz w:val="23"/>
+          <w:szCs w:val="23"/>
+          <w:shd w:val="clear" w:color="auto" w:fill="F4F4F4"/>
+        </w:rPr>
+      </w:pPr>
+    </w:p>
+    <w:p>
+      <w:pPr>
+        <w:pStyle w:val="5"/>
+        <w:shd w:val="clear" w:color="auto" w:fill="F4F4F4"/>
+        <w:spacing w:before="0" w:beforeAutospacing="0" w:after="300" w:afterAutospacing="0"/>
+        <w:rPr>
+          <w:rFonts w:ascii="Arial" w:hAnsi="Arial" w:cs="Arial"/>
+          <w:color w:val="333333"/>
+          <w:sz w:val="23"/>
+          <w:szCs w:val="23"/>
+          <w:shd w:val="clear" w:color="auto" w:fill="F4F4F4"/>
+        </w:rPr>
+      </w:pPr>
+      <w:r>
+        <w:rPr>
+          <w:rFonts w:ascii="Arial" w:hAnsi="Arial" w:cs="Arial"/>
+          <w:color w:val="333333"/>
+          <w:sz w:val="23"/>
+          <w:szCs w:val="23"/>
+          <w:shd w:val="clear" w:color="auto" w:fill="F4F4F4"/>
+        </w:rPr>
+        <w:lastRenderedPageBreak/>
+        <w:t>你的世界是被边界所限的还是无限延伸的？</w:t>
+      </w:r>
+      <w:r>
+        <w:rPr>
+          <w:rFonts w:ascii="Arial" w:hAnsi="Arial" w:cs="Arial" w:hint="eastAsia"/>
+          <w:color w:val="333333"/>
+          <w:sz w:val="23"/>
+          <w:szCs w:val="23"/>
+          <w:shd w:val="clear" w:color="auto" w:fill="F4F4F4"/>
+        </w:rPr>
+        <w:t>是被边界所限的</w:t>
+      </w:r>
+    </w:p>
+    <w:p>
+      <w:pPr>
+        <w:pStyle w:val="5"/>
+        <w:shd w:val="clear" w:color="auto" w:fill="F4F4F4"/>
+        <w:spacing w:before="0" w:beforeAutospacing="0" w:after="300" w:afterAutospacing="0"/>
+        <w:rPr>
+          <w:rFonts w:ascii="Arial" w:hAnsi="Arial" w:cs="Arial"/>
+          <w:color w:val="333333"/>
+          <w:sz w:val="23"/>
+          <w:szCs w:val="23"/>
+          <w:shd w:val="clear" w:color="auto" w:fill="F4F4F4"/>
+        </w:rPr>
+      </w:pPr>
+      <w:r>
+        <w:rPr>
+          <w:rFonts w:ascii="Arial" w:hAnsi="Arial" w:cs="Arial"/>
+          <w:color w:val="333333"/>
+          <w:sz w:val="23"/>
+          <w:szCs w:val="23"/>
+          <w:shd w:val="clear" w:color="auto" w:fill="F4F4F4"/>
+        </w:rPr>
+        <w:t>游戏世界看起来像是一个真实的环境还是完全建构出来的？</w:t>
+      </w:r>
+      <w:r>
+        <w:rPr>
+          <w:rFonts w:ascii="Arial" w:hAnsi="Arial" w:cs="Arial" w:hint="eastAsia"/>
+          <w:color w:val="333333"/>
+          <w:sz w:val="23"/>
+          <w:szCs w:val="23"/>
+          <w:shd w:val="clear" w:color="auto" w:fill="F4F4F4"/>
+        </w:rPr>
+        <w:t>完全建构出来的</w:t>
+      </w:r>
+    </w:p>
+    <w:p>
+      <w:pPr>
+        <w:pStyle w:val="5"/>
+        <w:shd w:val="clear" w:color="auto" w:fill="F4F4F4"/>
+        <w:spacing w:before="0" w:beforeAutospacing="0" w:after="300" w:afterAutospacing="0"/>
+        <w:rPr>
+          <w:rFonts w:ascii="Arial" w:hAnsi="Arial" w:cs="Arial"/>
+          <w:color w:val="333333"/>
+          <w:sz w:val="23"/>
+          <w:szCs w:val="23"/>
+          <w:shd w:val="clear" w:color="auto" w:fill="F4F4F4"/>
+        </w:rPr>
+      </w:pPr>
+      <w:r>
+        <w:rPr>
+          <w:rFonts w:ascii="Arial" w:hAnsi="Arial" w:cs="Arial"/>
+          <w:color w:val="333333"/>
+          <w:sz w:val="23"/>
+          <w:szCs w:val="23"/>
+          <w:shd w:val="clear" w:color="auto" w:fill="F4F4F4"/>
+        </w:rPr>
+        <w:t>你的世界是完全独一无二的么？如何去定义它？从科技、文化、社会、宗教等方面去定义它，</w:t>
+      </w:r>
+      <w:r>
+        <w:rPr>
+          <w:rFonts w:ascii="Arial" w:hAnsi="Arial" w:cs="Arial" w:hint="eastAsia"/>
+          <w:color w:val="333333"/>
+          <w:sz w:val="23"/>
+          <w:szCs w:val="23"/>
+          <w:shd w:val="clear" w:color="auto" w:fill="F4F4F4"/>
+        </w:rPr>
+        <w:t xml:space="preserve"> </w:t>
+      </w:r>
+      <w:r>
+        <w:rPr>
+          <w:rFonts w:ascii="Arial" w:hAnsi="Arial" w:cs="Arial" w:hint="eastAsia"/>
+          <w:color w:val="333333"/>
+          <w:sz w:val="23"/>
+          <w:szCs w:val="23"/>
+          <w:shd w:val="clear" w:color="auto" w:fill="F4F4F4"/>
+        </w:rPr>
+        <w:t>科技上是现代科技，文化与社会不涉及，宗教上世界上存在超能力，可以左到赐福，比如游乐场的部分加成工具。</w:t>
+      </w:r>
+    </w:p>
+    <w:p>
+      <w:pPr>
+        <w:pStyle w:val="5"/>
+        <w:shd w:val="clear" w:color="auto" w:fill="F4F4F4"/>
+        <w:spacing w:before="0" w:beforeAutospacing="0" w:after="300" w:afterAutospacing="0"/>
+        <w:rPr>
+          <w:rFonts w:ascii="Arial" w:hAnsi="Arial" w:cs="Arial"/>
+          <w:color w:val="333333"/>
+          <w:sz w:val="23"/>
+          <w:szCs w:val="23"/>
+          <w:shd w:val="clear" w:color="auto" w:fill="F4F4F4"/>
+        </w:rPr>
+      </w:pPr>
+    </w:p>
+    <w:p>
+      <w:pPr>
+        <w:pStyle w:val="5"/>
+        <w:shd w:val="clear" w:color="auto" w:fill="F4F4F4"/>
+        <w:spacing w:before="0" w:beforeAutospacing="0" w:after="300" w:afterAutospacing="0"/>
+        <w:rPr>
+          <w:rFonts w:ascii="Arial" w:hAnsi="Arial" w:cs="Arial" w:hint="eastAsia"/>
+          <w:color w:val="444444"/>
+          <w:sz w:val="21"/>
+          <w:szCs w:val="21"/>
+        </w:rPr>
+      </w:pPr>
+      <w:r>
+        <w:rPr>
+          <w:rFonts w:ascii="Arial" w:hAnsi="Arial" w:cs="Arial"/>
+          <w:color w:val="333333"/>
+          <w:sz w:val="23"/>
+          <w:szCs w:val="23"/>
+          <w:shd w:val="clear" w:color="auto" w:fill="F4F4F4"/>
+        </w:rPr>
+        <w:t>如果它看起来很真实，那么是当代的，还是历史的？</w:t>
+      </w:r>
+      <w:r>
+        <w:rPr>
+          <w:rFonts w:ascii="Arial" w:hAnsi="Arial" w:cs="Arial" w:hint="eastAsia"/>
+          <w:color w:val="333333"/>
+          <w:sz w:val="23"/>
+          <w:szCs w:val="23"/>
+          <w:shd w:val="clear" w:color="auto" w:fill="F4F4F4"/>
+        </w:rPr>
+        <w:t>虚拟的当代</w:t>
+      </w:r>
+    </w:p>
+    <w:p>
+      <w:pPr>
+        <w:widowControl/>
+        <w:shd w:val="clear" w:color="auto" w:fill="F4F4F4"/>
+        <w:spacing w:after="300"/>
+        <w:jc w:val="left"/>
+        <w:outlineLvl w:val="4"/>
+        <w:rPr>
+          <w:rFonts w:ascii="Arial" w:eastAsia="宋体" w:hAnsi="Arial" w:cs="Arial"/>
+          <w:b/>
+          <w:bCs/>
+          <w:color w:val="444444"/>
+          <w:kern w:val="0"/>
+          <w:szCs w:val="21"/>
+        </w:rPr>
+      </w:pPr>
+    </w:p>
+    <w:p>
+      <w:pPr>
+        <w:widowControl/>
+        <w:shd w:val="clear" w:color="auto" w:fill="F4F4F4"/>
+        <w:spacing w:after="300"/>
+        <w:jc w:val="left"/>
+        <w:outlineLvl w:val="4"/>
+        <w:rPr>
+          <w:rFonts w:ascii="Arial" w:eastAsia="宋体" w:hAnsi="Arial" w:cs="Arial"/>
+          <w:b/>
+          <w:bCs/>
+          <w:color w:val="444444"/>
+          <w:kern w:val="0"/>
+          <w:szCs w:val="21"/>
+        </w:rPr>
+      </w:pPr>
+    </w:p>
+    <w:p>
+      <w:pPr>
+        <w:widowControl/>
+        <w:shd w:val="clear" w:color="auto" w:fill="F4F4F4"/>
+        <w:spacing w:after="300"/>
+        <w:jc w:val="left"/>
+        <w:outlineLvl w:val="4"/>
+        <w:rPr>
+          <w:rFonts w:ascii="Arial" w:eastAsia="宋体" w:hAnsi="Arial" w:cs="Arial"/>
+          <w:b/>
+          <w:bCs/>
+          <w:color w:val="444444"/>
+          <w:kern w:val="0"/>
+          <w:szCs w:val="21"/>
+        </w:rPr>
+      </w:pPr>
+    </w:p>
+    <w:p>
+      <w:pPr>
+        <w:widowControl/>
+        <w:shd w:val="clear" w:color="auto" w:fill="F4F4F4"/>
+        <w:spacing w:after="225" w:line="360" w:lineRule="atLeast"/>
+        <w:jc w:val="left"/>
+        <w:rPr>
+          <w:rFonts w:ascii="Arial" w:eastAsia="宋体" w:hAnsi="Arial" w:cs="Arial"/>
+          <w:color w:val="333333"/>
+          <w:kern w:val="0"/>
+          <w:sz w:val="23"/>
+          <w:szCs w:val="23"/>
+        </w:rPr>
+      </w:pPr>
+      <w:r>
+        <w:rPr>
+          <w:rFonts w:ascii="Arial" w:eastAsia="宋体" w:hAnsi="Arial" w:cs="Arial"/>
+          <w:color w:val="333333"/>
+          <w:kern w:val="0"/>
+          <w:sz w:val="23"/>
+          <w:szCs w:val="23"/>
+        </w:rPr>
+        <w:t>所以当你在制定游戏规则的时候，记住以下几点：</w:t>
+      </w:r>
+    </w:p>
+    <w:p>
+      <w:pPr>
+        <w:widowControl/>
+        <w:numPr>
+          <w:ilvl w:val="0"/>
+          <w:numId w:val="1"/>
+        </w:numPr>
+        <w:shd w:val="clear" w:color="auto" w:fill="F4F4F4"/>
+        <w:ind w:left="0"/>
+        <w:jc w:val="left"/>
+        <w:rPr>
+          <w:rFonts w:ascii="Arial" w:eastAsia="宋体" w:hAnsi="Arial" w:cs="Arial"/>
+          <w:color w:val="333333"/>
+          <w:kern w:val="0"/>
+          <w:sz w:val="23"/>
+          <w:szCs w:val="23"/>
+        </w:rPr>
+      </w:pPr>
+      <w:r>
+        <w:rPr>
+          <w:rFonts w:ascii="Arial" w:eastAsia="宋体" w:hAnsi="Arial" w:cs="Arial"/>
+          <w:color w:val="333333"/>
+          <w:kern w:val="0"/>
+          <w:sz w:val="23"/>
+          <w:szCs w:val="23"/>
+        </w:rPr>
+        <w:t>这些规则会让游戏保持有趣和挑战性吗？</w:t>
+      </w:r>
+    </w:p>
+    <w:p>
+      <w:pPr>
+        <w:widowControl/>
+        <w:numPr>
+          <w:ilvl w:val="0"/>
+          <w:numId w:val="1"/>
+        </w:numPr>
+        <w:shd w:val="clear" w:color="auto" w:fill="F4F4F4"/>
+        <w:ind w:left="0"/>
+        <w:jc w:val="left"/>
+        <w:rPr>
+          <w:rFonts w:ascii="Arial" w:eastAsia="宋体" w:hAnsi="Arial" w:cs="Arial"/>
+          <w:color w:val="333333"/>
+          <w:kern w:val="0"/>
+          <w:sz w:val="23"/>
+          <w:szCs w:val="23"/>
+        </w:rPr>
+      </w:pPr>
+      <w:r>
+        <w:rPr>
+          <w:rFonts w:ascii="Arial" w:eastAsia="宋体" w:hAnsi="Arial" w:cs="Arial"/>
+          <w:color w:val="333333"/>
+          <w:kern w:val="0"/>
+          <w:sz w:val="23"/>
+          <w:szCs w:val="23"/>
+        </w:rPr>
+        <w:t>这些规则会让游戏变得</w:t>
+      </w:r>
+      <w:proofErr w:type="gramStart"/>
+      <w:r>
+        <w:rPr>
+          <w:rFonts w:ascii="Arial" w:eastAsia="宋体" w:hAnsi="Arial" w:cs="Arial"/>
+          <w:color w:val="333333"/>
+          <w:kern w:val="0"/>
+          <w:sz w:val="23"/>
+          <w:szCs w:val="23"/>
+        </w:rPr>
+        <w:t>过于难</w:t>
+      </w:r>
+      <w:proofErr w:type="gramEnd"/>
+      <w:r>
+        <w:rPr>
+          <w:rFonts w:ascii="Arial" w:eastAsia="宋体" w:hAnsi="Arial" w:cs="Arial"/>
+          <w:color w:val="333333"/>
+          <w:kern w:val="0"/>
+          <w:sz w:val="23"/>
+          <w:szCs w:val="23"/>
+        </w:rPr>
+        <w:t>或简单吗？</w:t>
+      </w:r>
+    </w:p>
+    <w:p>
+      <w:pPr>
+        <w:widowControl/>
+        <w:numPr>
+          <w:ilvl w:val="0"/>
+          <w:numId w:val="1"/>
+        </w:numPr>
+        <w:shd w:val="clear" w:color="auto" w:fill="F4F4F4"/>
+        <w:ind w:left="0"/>
+        <w:jc w:val="left"/>
+        <w:rPr>
+          <w:rFonts w:ascii="Arial" w:eastAsia="宋体" w:hAnsi="Arial" w:cs="Arial"/>
+          <w:color w:val="333333"/>
+          <w:kern w:val="0"/>
+          <w:sz w:val="23"/>
+          <w:szCs w:val="23"/>
+        </w:rPr>
+      </w:pPr>
+      <w:r>
+        <w:rPr>
+          <w:rFonts w:ascii="Arial" w:eastAsia="宋体" w:hAnsi="Arial" w:cs="Arial"/>
+          <w:color w:val="333333"/>
+          <w:kern w:val="0"/>
+          <w:sz w:val="23"/>
+          <w:szCs w:val="23"/>
+        </w:rPr>
+        <w:t>这些规则会给予玩家新的目标或者创造新的挑战吗？</w:t>
+      </w:r>
+    </w:p>
+    <w:p>
+      <w:pPr>
+        <w:widowControl/>
+        <w:numPr>
+          <w:ilvl w:val="0"/>
+          <w:numId w:val="1"/>
+        </w:numPr>
+        <w:shd w:val="clear" w:color="auto" w:fill="F4F4F4"/>
+        <w:ind w:left="0"/>
+        <w:jc w:val="left"/>
+        <w:rPr>
+          <w:rFonts w:ascii="Arial" w:eastAsia="宋体" w:hAnsi="Arial" w:cs="Arial"/>
+          <w:color w:val="333333"/>
+          <w:kern w:val="0"/>
+          <w:sz w:val="23"/>
+          <w:szCs w:val="23"/>
+        </w:rPr>
+      </w:pPr>
+      <w:r>
+        <w:rPr>
+          <w:rFonts w:ascii="Arial" w:eastAsia="宋体" w:hAnsi="Arial" w:cs="Arial"/>
+          <w:color w:val="333333"/>
+          <w:kern w:val="0"/>
+          <w:sz w:val="23"/>
+          <w:szCs w:val="23"/>
+        </w:rPr>
+        <w:t>这些规则会使得玩家不得不去思考新的方式或者技巧的使用吗？</w:t>
+      </w:r>
+    </w:p>
+    <w:p>
+      <w:pPr>
+        <w:widowControl/>
+        <w:shd w:val="clear" w:color="auto" w:fill="F4F4F4"/>
+        <w:spacing w:after="300"/>
+        <w:jc w:val="left"/>
+        <w:outlineLvl w:val="4"/>
+        <w:rPr>
+          <w:rFonts w:ascii="Arial" w:eastAsia="宋体" w:hAnsi="Arial" w:cs="Arial"/>
+          <w:b/>
+          <w:bCs/>
+          <w:color w:val="444444"/>
+          <w:kern w:val="0"/>
+          <w:szCs w:val="21"/>
+        </w:rPr>
+      </w:pPr>
+    </w:p>
+    <w:p>
+      <w:pPr>
+        <w:widowControl/>
+        <w:shd w:val="clear" w:color="auto" w:fill="F4F4F4"/>
+        <w:spacing w:after="300"/>
+        <w:jc w:val="left"/>
+        <w:outlineLvl w:val="4"/>
+        <w:rPr>
+          <w:rFonts w:ascii="Arial" w:eastAsia="宋体" w:hAnsi="Arial" w:cs="Arial"/>
+          <w:b/>
+          <w:bCs/>
+          <w:color w:val="444444"/>
+          <w:kern w:val="0"/>
+          <w:szCs w:val="21"/>
+        </w:rPr>
+      </w:pPr>
+      <w:r>
+        <w:rPr>
+          <w:rFonts w:ascii="Arial" w:hAnsi="Arial" w:cs="Arial"/>
+          <w:color w:val="333333"/>
+          <w:sz w:val="23"/>
+          <w:szCs w:val="23"/>
+          <w:shd w:val="clear" w:color="auto" w:fill="F4F4F4"/>
+        </w:rPr>
+        <w:t>就是为了让游戏保持挑战（</w:t>
+      </w:r>
+      <w:proofErr w:type="spellStart"/>
+      <w:r>
+        <w:rPr>
+          <w:rFonts w:ascii="Arial" w:hAnsi="Arial" w:cs="Arial"/>
+          <w:color w:val="333333"/>
+          <w:sz w:val="23"/>
+          <w:szCs w:val="23"/>
+          <w:shd w:val="clear" w:color="auto" w:fill="F4F4F4"/>
+        </w:rPr>
+        <w:t>chanllenging</w:t>
+      </w:r>
+      <w:proofErr w:type="spellEnd"/>
+      <w:r>
+        <w:rPr>
+          <w:rFonts w:ascii="Arial" w:hAnsi="Arial" w:cs="Arial"/>
+          <w:color w:val="333333"/>
+          <w:sz w:val="23"/>
+          <w:szCs w:val="23"/>
+          <w:shd w:val="clear" w:color="auto" w:fill="F4F4F4"/>
+        </w:rPr>
+        <w:t>），只有游戏足够有挑战性，才能够保持玩家的兴趣，但是也并不能太有挑战而让玩家觉得沮丧甚至就放弃</w:t>
+      </w:r>
+      <w:r>
+        <w:rPr>
+          <w:rFonts w:ascii="Arial" w:hAnsi="Arial" w:cs="Arial"/>
+          <w:color w:val="333333"/>
+          <w:sz w:val="23"/>
+          <w:szCs w:val="23"/>
+          <w:shd w:val="clear" w:color="auto" w:fill="F4F4F4"/>
+        </w:rPr>
+        <w:t>——</w:t>
+      </w:r>
+      <w:r>
+        <w:rPr>
+          <w:rFonts w:ascii="Arial" w:hAnsi="Arial" w:cs="Arial"/>
+          <w:color w:val="333333"/>
+          <w:sz w:val="23"/>
+          <w:szCs w:val="23"/>
+          <w:shd w:val="clear" w:color="auto" w:fill="F4F4F4"/>
+        </w:rPr>
+        <w:t>保持平衡。实际上细心观察，很多游戏的流程中都有这样的一个个循环，不断的重复，能力提升、难度上升</w:t>
+      </w:r>
+      <w:r>
+        <w:rPr>
+          <w:rFonts w:ascii="Arial" w:hAnsi="Arial" w:cs="Arial"/>
+          <w:color w:val="333333"/>
+          <w:sz w:val="23"/>
+          <w:szCs w:val="23"/>
+          <w:shd w:val="clear" w:color="auto" w:fill="F4F4F4"/>
+        </w:rPr>
+        <w:t>...</w:t>
+      </w:r>
+      <w:r>
+        <w:rPr>
+          <w:rFonts w:ascii="Arial" w:hAnsi="Arial" w:cs="Arial"/>
+          <w:color w:val="333333"/>
+          <w:sz w:val="23"/>
+          <w:szCs w:val="23"/>
+          <w:shd w:val="clear" w:color="auto" w:fill="F4F4F4"/>
+        </w:rPr>
+        <w:t>由此反复。从心理学的角度便是让玩家始终保持</w:t>
+      </w:r>
+      <w:proofErr w:type="gramStart"/>
+      <w:r>
+        <w:rPr>
+          <w:rFonts w:ascii="Arial" w:hAnsi="Arial" w:cs="Arial"/>
+          <w:color w:val="333333"/>
+          <w:sz w:val="23"/>
+          <w:szCs w:val="23"/>
+          <w:shd w:val="clear" w:color="auto" w:fill="F4F4F4"/>
+        </w:rPr>
+        <w:t>在心流状态</w:t>
+      </w:r>
+      <w:proofErr w:type="gramEnd"/>
+      <w:r>
+        <w:rPr>
+          <w:rFonts w:ascii="Arial" w:hAnsi="Arial" w:cs="Arial"/>
+          <w:color w:val="333333"/>
+          <w:sz w:val="23"/>
+          <w:szCs w:val="23"/>
+          <w:shd w:val="clear" w:color="auto" w:fill="F4F4F4"/>
+        </w:rPr>
+        <w:t>之中。</w:t>
+      </w:r>
+    </w:p>
+    <w:p>
+      <w:pPr>
+        <w:widowControl/>
+        <w:shd w:val="clear" w:color="auto" w:fill="F4F4F4"/>
+        <w:spacing w:after="300"/>
+        <w:jc w:val="left"/>
+        <w:outlineLvl w:val="4"/>
+        <w:rPr>
+          <w:rFonts w:ascii="Arial" w:eastAsia="宋体" w:hAnsi="Arial" w:cs="Arial"/>
+          <w:b/>
+          <w:bCs/>
+          <w:color w:val="444444"/>
+          <w:kern w:val="0"/>
+          <w:szCs w:val="21"/>
+        </w:rPr>
+      </w:pPr>
+      <w:r>
+        <w:rPr>
+          <w:rFonts w:ascii="Arial" w:eastAsia="宋体" w:hAnsi="Arial" w:cs="Arial"/>
+          <w:b/>
+          <w:bCs/>
+          <w:color w:val="444444"/>
+          <w:kern w:val="0"/>
+          <w:szCs w:val="21"/>
+        </w:rPr>
+        <w:t>故事的目的是什么？</w:t>
+      </w:r>
+    </w:p>
+    <w:p>
+      <w:pPr>
+        <w:widowControl/>
+        <w:numPr>
+          <w:ilvl w:val="0"/>
+          <w:numId w:val="2"/>
+        </w:numPr>
+        <w:shd w:val="clear" w:color="auto" w:fill="F4F4F4"/>
+        <w:ind w:left="0"/>
+        <w:jc w:val="left"/>
+        <w:rPr>
+          <w:rFonts w:ascii="Arial" w:eastAsia="宋体" w:hAnsi="Arial" w:cs="Arial"/>
+          <w:color w:val="333333"/>
+          <w:kern w:val="0"/>
+          <w:sz w:val="23"/>
+          <w:szCs w:val="23"/>
+        </w:rPr>
+      </w:pPr>
+      <w:r>
+        <w:rPr>
+          <w:rFonts w:ascii="Arial" w:eastAsia="宋体" w:hAnsi="Arial" w:cs="Arial"/>
+          <w:color w:val="333333"/>
+          <w:kern w:val="0"/>
+          <w:sz w:val="23"/>
+          <w:szCs w:val="23"/>
+        </w:rPr>
+        <w:t>Communication</w:t>
+      </w:r>
+      <w:r>
+        <w:rPr>
+          <w:rFonts w:ascii="Arial" w:eastAsia="宋体" w:hAnsi="Arial" w:cs="Arial"/>
+          <w:color w:val="333333"/>
+          <w:kern w:val="0"/>
+          <w:sz w:val="23"/>
+          <w:szCs w:val="23"/>
+        </w:rPr>
+        <w:t>：告诉玩家这个游戏是关于什么的。</w:t>
+      </w:r>
+      <w:r>
+        <w:rPr>
+          <w:rFonts w:ascii="Arial" w:eastAsia="宋体" w:hAnsi="Arial" w:cs="Arial"/>
+          <w:color w:val="333333"/>
+          <w:kern w:val="0"/>
+          <w:sz w:val="23"/>
+          <w:szCs w:val="23"/>
+        </w:rPr>
+        <w:br/>
+      </w:r>
+      <w:r>
+        <w:rPr>
+          <w:rFonts w:ascii="Arial" w:eastAsia="宋体" w:hAnsi="Arial" w:cs="Arial"/>
+          <w:color w:val="333333"/>
+          <w:kern w:val="0"/>
+          <w:sz w:val="23"/>
+          <w:szCs w:val="23"/>
+        </w:rPr>
+        <w:t>一个清晰明了的解释非常的重要</w:t>
+      </w:r>
+      <w:r>
+        <w:rPr>
+          <w:rFonts w:ascii="Arial" w:eastAsia="宋体" w:hAnsi="Arial" w:cs="Arial"/>
+          <w:color w:val="333333"/>
+          <w:kern w:val="0"/>
+          <w:sz w:val="23"/>
+          <w:szCs w:val="23"/>
+        </w:rPr>
+        <w:t>——</w:t>
+      </w:r>
+      <w:r>
+        <w:rPr>
+          <w:rFonts w:ascii="Arial" w:eastAsia="宋体" w:hAnsi="Arial" w:cs="Arial"/>
+          <w:color w:val="333333"/>
+          <w:kern w:val="0"/>
+          <w:sz w:val="23"/>
+          <w:szCs w:val="23"/>
+        </w:rPr>
+        <w:t>更好更方便地传达</w:t>
+      </w:r>
+      <w:proofErr w:type="gramStart"/>
+      <w:r>
+        <w:rPr>
+          <w:rFonts w:ascii="Arial" w:eastAsia="宋体" w:hAnsi="Arial" w:cs="Arial"/>
+          <w:color w:val="333333"/>
+          <w:kern w:val="0"/>
+          <w:sz w:val="23"/>
+          <w:szCs w:val="23"/>
+        </w:rPr>
+        <w:t>给广泛</w:t>
+      </w:r>
+      <w:proofErr w:type="gramEnd"/>
+      <w:r>
+        <w:rPr>
+          <w:rFonts w:ascii="Arial" w:eastAsia="宋体" w:hAnsi="Arial" w:cs="Arial"/>
+          <w:color w:val="333333"/>
+          <w:kern w:val="0"/>
+          <w:sz w:val="23"/>
+          <w:szCs w:val="23"/>
+        </w:rPr>
+        <w:t>的受众。</w:t>
+      </w:r>
+    </w:p>
+    <w:p>
+      <w:pPr>
+        <w:widowControl/>
+        <w:numPr>
+          <w:ilvl w:val="0"/>
+          <w:numId w:val="2"/>
+        </w:numPr>
+        <w:shd w:val="clear" w:color="auto" w:fill="F4F4F4"/>
+        <w:ind w:left="0"/>
+        <w:jc w:val="left"/>
+        <w:rPr>
+          <w:rFonts w:ascii="Arial" w:eastAsia="宋体" w:hAnsi="Arial" w:cs="Arial"/>
+          <w:color w:val="333333"/>
+          <w:kern w:val="0"/>
+          <w:sz w:val="23"/>
+          <w:szCs w:val="23"/>
+        </w:rPr>
+      </w:pPr>
+      <w:r>
+        <w:rPr>
+          <w:rFonts w:ascii="Arial" w:eastAsia="宋体" w:hAnsi="Arial" w:cs="Arial"/>
+          <w:color w:val="333333"/>
+          <w:kern w:val="0"/>
+          <w:sz w:val="23"/>
+          <w:szCs w:val="23"/>
+        </w:rPr>
+        <w:t>Inspiration</w:t>
+      </w:r>
+      <w:r>
+        <w:rPr>
+          <w:rFonts w:ascii="Arial" w:eastAsia="宋体" w:hAnsi="Arial" w:cs="Arial"/>
+          <w:color w:val="333333"/>
+          <w:kern w:val="0"/>
+          <w:sz w:val="23"/>
+          <w:szCs w:val="23"/>
+        </w:rPr>
+        <w:t>：提供背景和舞台。</w:t>
+      </w:r>
+      <w:r>
+        <w:rPr>
+          <w:rFonts w:ascii="Arial" w:eastAsia="宋体" w:hAnsi="Arial" w:cs="Arial"/>
+          <w:color w:val="333333"/>
+          <w:kern w:val="0"/>
+          <w:sz w:val="23"/>
+          <w:szCs w:val="23"/>
+        </w:rPr>
+        <w:br/>
+      </w:r>
+      <w:r>
+        <w:rPr>
+          <w:rFonts w:ascii="Arial" w:eastAsia="宋体" w:hAnsi="Arial" w:cs="Arial"/>
+          <w:color w:val="333333"/>
+          <w:kern w:val="0"/>
+          <w:sz w:val="23"/>
+          <w:szCs w:val="23"/>
+        </w:rPr>
+        <w:t>给予游戏一个特定的世界背景、地理环境、主角职业等</w:t>
+      </w:r>
+      <w:r>
+        <w:rPr>
+          <w:rFonts w:ascii="Arial" w:eastAsia="宋体" w:hAnsi="Arial" w:cs="Arial"/>
+          <w:color w:val="333333"/>
+          <w:kern w:val="0"/>
+          <w:sz w:val="23"/>
+          <w:szCs w:val="23"/>
+        </w:rPr>
+        <w:t>——</w:t>
+      </w:r>
+      <w:r>
+        <w:rPr>
+          <w:rFonts w:ascii="Arial" w:eastAsia="宋体" w:hAnsi="Arial" w:cs="Arial"/>
+          <w:color w:val="333333"/>
+          <w:kern w:val="0"/>
+          <w:sz w:val="23"/>
+          <w:szCs w:val="23"/>
+        </w:rPr>
+        <w:t>这样可以让设计更加的专注而挖掘得更加深入，在开发过程中更加的丰富而引人入胜，而不是为太多的可能性所影响、迷惑。</w:t>
+      </w:r>
+    </w:p>
+    <w:p>
+      <w:pPr>
+        <w:widowControl/>
+        <w:numPr>
+          <w:ilvl w:val="0"/>
+          <w:numId w:val="2"/>
+        </w:numPr>
+        <w:shd w:val="clear" w:color="auto" w:fill="F4F4F4"/>
+        <w:ind w:left="0"/>
+        <w:jc w:val="left"/>
+        <w:rPr>
+          <w:rFonts w:ascii="Arial" w:eastAsia="宋体" w:hAnsi="Arial" w:cs="Arial"/>
+          <w:color w:val="333333"/>
+          <w:kern w:val="0"/>
+          <w:sz w:val="23"/>
+          <w:szCs w:val="23"/>
+        </w:rPr>
+      </w:pPr>
+      <w:r>
+        <w:rPr>
+          <w:rFonts w:ascii="Arial" w:eastAsia="宋体" w:hAnsi="Arial" w:cs="Arial"/>
+          <w:color w:val="333333"/>
+          <w:kern w:val="0"/>
+          <w:sz w:val="23"/>
+          <w:szCs w:val="23"/>
+        </w:rPr>
+        <w:t xml:space="preserve">Emotion: </w:t>
+      </w:r>
+      <w:r>
+        <w:rPr>
+          <w:rFonts w:ascii="Arial" w:eastAsia="宋体" w:hAnsi="Arial" w:cs="Arial"/>
+          <w:color w:val="333333"/>
+          <w:kern w:val="0"/>
+          <w:sz w:val="23"/>
+          <w:szCs w:val="23"/>
+        </w:rPr>
+        <w:t>带来情感。</w:t>
+      </w:r>
+      <w:r>
+        <w:rPr>
+          <w:rFonts w:ascii="Arial" w:eastAsia="宋体" w:hAnsi="Arial" w:cs="Arial"/>
+          <w:color w:val="333333"/>
+          <w:kern w:val="0"/>
+          <w:sz w:val="23"/>
+          <w:szCs w:val="23"/>
+        </w:rPr>
+        <w:br/>
+      </w:r>
+      <w:r>
+        <w:rPr>
+          <w:rFonts w:ascii="Arial" w:eastAsia="宋体" w:hAnsi="Arial" w:cs="Arial"/>
+          <w:color w:val="333333"/>
+          <w:kern w:val="0"/>
+          <w:sz w:val="23"/>
+          <w:szCs w:val="23"/>
+        </w:rPr>
+        <w:t>游戏在情感渲染的方面的能力对比其他的媒介有着非常巨大的优势，我们有共情（</w:t>
+      </w:r>
+      <w:r>
+        <w:rPr>
+          <w:rFonts w:ascii="Arial" w:eastAsia="宋体" w:hAnsi="Arial" w:cs="Arial"/>
+          <w:color w:val="333333"/>
+          <w:kern w:val="0"/>
+          <w:sz w:val="23"/>
+          <w:szCs w:val="23"/>
+        </w:rPr>
+        <w:t>empathy</w:t>
+      </w:r>
+      <w:r>
+        <w:rPr>
+          <w:rFonts w:ascii="Arial" w:eastAsia="宋体" w:hAnsi="Arial" w:cs="Arial"/>
+          <w:color w:val="333333"/>
+          <w:kern w:val="0"/>
+          <w:sz w:val="23"/>
+          <w:szCs w:val="23"/>
+        </w:rPr>
+        <w:t>），即使是在赛车竞速游戏中，一般玩家都会随着汽车的转向而转向。</w:t>
+      </w:r>
+    </w:p>
+    <w:p>
+      <w:pPr>
+        <w:widowControl/>
+        <w:numPr>
+          <w:ilvl w:val="0"/>
+          <w:numId w:val="2"/>
+        </w:numPr>
+        <w:shd w:val="clear" w:color="auto" w:fill="F4F4F4"/>
+        <w:ind w:left="0"/>
+        <w:jc w:val="left"/>
+        <w:rPr>
+          <w:rFonts w:ascii="Arial" w:eastAsia="宋体" w:hAnsi="Arial" w:cs="Arial"/>
+          <w:color w:val="333333"/>
+          <w:kern w:val="0"/>
+          <w:sz w:val="23"/>
+          <w:szCs w:val="23"/>
+        </w:rPr>
+      </w:pPr>
+      <w:r>
+        <w:rPr>
+          <w:rFonts w:ascii="Arial" w:eastAsia="宋体" w:hAnsi="Arial" w:cs="Arial"/>
+          <w:color w:val="333333"/>
+          <w:kern w:val="0"/>
+          <w:sz w:val="23"/>
+          <w:szCs w:val="23"/>
+        </w:rPr>
+        <w:t>Surprise</w:t>
+      </w:r>
+      <w:r>
+        <w:rPr>
+          <w:rFonts w:ascii="Arial" w:eastAsia="宋体" w:hAnsi="Arial" w:cs="Arial"/>
+          <w:color w:val="333333"/>
+          <w:kern w:val="0"/>
+          <w:sz w:val="23"/>
+          <w:szCs w:val="23"/>
+        </w:rPr>
+        <w:t>：惊喜。</w:t>
+      </w:r>
+      <w:r>
+        <w:rPr>
+          <w:rFonts w:ascii="Arial" w:eastAsia="宋体" w:hAnsi="Arial" w:cs="Arial"/>
+          <w:color w:val="333333"/>
+          <w:kern w:val="0"/>
+          <w:sz w:val="23"/>
+          <w:szCs w:val="23"/>
+        </w:rPr>
+        <w:br/>
+      </w:r>
+      <w:r>
+        <w:rPr>
+          <w:rFonts w:ascii="Arial" w:eastAsia="宋体" w:hAnsi="Arial" w:cs="Arial"/>
+          <w:color w:val="333333"/>
+          <w:kern w:val="0"/>
+          <w:sz w:val="23"/>
+          <w:szCs w:val="23"/>
+        </w:rPr>
+        <w:t>可以说大部分的玩家在玩一款游戏的时候，都在找寻着两种东西：</w:t>
+      </w:r>
+    </w:p>
+    <w:p>
+      <w:pPr>
+        <w:widowControl/>
+        <w:numPr>
+          <w:ilvl w:val="1"/>
+          <w:numId w:val="2"/>
+        </w:numPr>
+        <w:shd w:val="clear" w:color="auto" w:fill="F4F4F4"/>
+        <w:ind w:left="0"/>
+        <w:jc w:val="left"/>
+        <w:rPr>
+          <w:rFonts w:ascii="Arial" w:eastAsia="宋体" w:hAnsi="Arial" w:cs="Arial"/>
+          <w:color w:val="333333"/>
+          <w:kern w:val="0"/>
+          <w:sz w:val="23"/>
+          <w:szCs w:val="23"/>
+        </w:rPr>
+      </w:pPr>
+      <w:r>
+        <w:rPr>
+          <w:rFonts w:ascii="Arial" w:eastAsia="宋体" w:hAnsi="Arial" w:cs="Arial"/>
+          <w:color w:val="333333"/>
+          <w:kern w:val="0"/>
+          <w:sz w:val="23"/>
+          <w:szCs w:val="23"/>
+        </w:rPr>
+        <w:t>希望看到的东西。</w:t>
+      </w:r>
+    </w:p>
+    <w:p>
+      <w:pPr>
+        <w:widowControl/>
+        <w:numPr>
+          <w:ilvl w:val="1"/>
+          <w:numId w:val="2"/>
+        </w:numPr>
+        <w:shd w:val="clear" w:color="auto" w:fill="F4F4F4"/>
+        <w:ind w:left="0"/>
+        <w:jc w:val="left"/>
+        <w:rPr>
+          <w:rFonts w:ascii="Arial" w:eastAsia="宋体" w:hAnsi="Arial" w:cs="Arial"/>
+          <w:color w:val="333333"/>
+          <w:kern w:val="0"/>
+          <w:sz w:val="23"/>
+          <w:szCs w:val="23"/>
+        </w:rPr>
+      </w:pPr>
+      <w:r>
+        <w:rPr>
+          <w:rFonts w:ascii="Arial" w:eastAsia="宋体" w:hAnsi="Arial" w:cs="Arial"/>
+          <w:color w:val="333333"/>
+          <w:kern w:val="0"/>
+          <w:sz w:val="23"/>
+          <w:szCs w:val="23"/>
+        </w:rPr>
+        <w:lastRenderedPageBreak/>
+        <w:t>让人惊讶的东西。</w:t>
+      </w:r>
+    </w:p>
+    <w:p>
+      <w:pPr>
+        <w:widowControl/>
+        <w:shd w:val="clear" w:color="auto" w:fill="F4F4F4"/>
+        <w:spacing w:after="225" w:line="360" w:lineRule="atLeast"/>
+        <w:jc w:val="left"/>
+        <w:rPr>
+          <w:rFonts w:ascii="Arial" w:eastAsia="宋体" w:hAnsi="Arial" w:cs="Arial"/>
+          <w:color w:val="333333"/>
+          <w:kern w:val="0"/>
+          <w:sz w:val="23"/>
+          <w:szCs w:val="23"/>
+        </w:rPr>
+      </w:pPr>
+      <w:r>
+        <w:rPr>
+          <w:rFonts w:ascii="Arial" w:eastAsia="宋体" w:hAnsi="Arial" w:cs="Arial"/>
+          <w:color w:val="333333"/>
+          <w:kern w:val="0"/>
+          <w:sz w:val="23"/>
+          <w:szCs w:val="23"/>
+        </w:rPr>
+        <w:t>这种惊喜可以让玩家更加投入地去思考，这种惊喜可能是一种创新，打破历史而带来一种转折。</w:t>
+      </w:r>
+    </w:p>
+    <w:p>
+      <w:pPr>
+        <w:widowControl/>
+        <w:numPr>
+          <w:ilvl w:val="0"/>
+          <w:numId w:val="2"/>
+        </w:numPr>
+        <w:shd w:val="clear" w:color="auto" w:fill="F4F4F4"/>
+        <w:ind w:left="0"/>
+        <w:jc w:val="left"/>
+        <w:rPr>
+          <w:rFonts w:ascii="Arial" w:eastAsia="宋体" w:hAnsi="Arial" w:cs="Arial"/>
+          <w:color w:val="333333"/>
+          <w:kern w:val="0"/>
+          <w:sz w:val="23"/>
+          <w:szCs w:val="23"/>
+        </w:rPr>
+      </w:pPr>
+      <w:r>
+        <w:rPr>
+          <w:rFonts w:ascii="Arial" w:eastAsia="宋体" w:hAnsi="Arial" w:cs="Arial"/>
+          <w:color w:val="333333"/>
+          <w:kern w:val="0"/>
+          <w:sz w:val="23"/>
+          <w:szCs w:val="23"/>
+        </w:rPr>
+        <w:t>Motivation</w:t>
+      </w:r>
+      <w:r>
+        <w:rPr>
+          <w:rFonts w:ascii="Arial" w:eastAsia="宋体" w:hAnsi="Arial" w:cs="Arial"/>
+          <w:color w:val="333333"/>
+          <w:kern w:val="0"/>
+          <w:sz w:val="23"/>
+          <w:szCs w:val="23"/>
+        </w:rPr>
+        <w:t>：激励。</w:t>
+      </w:r>
+      <w:r>
+        <w:rPr>
+          <w:rFonts w:ascii="Arial" w:eastAsia="宋体" w:hAnsi="Arial" w:cs="Arial"/>
+          <w:color w:val="333333"/>
+          <w:kern w:val="0"/>
+          <w:sz w:val="23"/>
+          <w:szCs w:val="23"/>
+        </w:rPr>
+        <w:br/>
+      </w:r>
+      <w:r>
+        <w:rPr>
+          <w:rFonts w:ascii="Arial" w:eastAsia="宋体" w:hAnsi="Arial" w:cs="Arial"/>
+          <w:color w:val="333333"/>
+          <w:kern w:val="0"/>
+          <w:sz w:val="23"/>
+          <w:szCs w:val="23"/>
+        </w:rPr>
+        <w:t>故事可以提供目标，可以带领玩家去达到你想要的让其震撼的结尾</w:t>
+      </w:r>
+      <w:r>
+        <w:rPr>
+          <w:rFonts w:ascii="Arial" w:eastAsia="宋体" w:hAnsi="Arial" w:cs="Arial"/>
+          <w:color w:val="333333"/>
+          <w:kern w:val="0"/>
+          <w:sz w:val="23"/>
+          <w:szCs w:val="23"/>
+        </w:rPr>
+        <w:t>——</w:t>
+      </w:r>
+      <w:proofErr w:type="gramStart"/>
+      <w:r>
+        <w:rPr>
+          <w:rFonts w:ascii="Arial" w:eastAsia="宋体" w:hAnsi="Arial" w:cs="Arial"/>
+          <w:color w:val="333333"/>
+          <w:kern w:val="0"/>
+          <w:sz w:val="23"/>
+          <w:szCs w:val="23"/>
+        </w:rPr>
+        <w:t>不过着</w:t>
+      </w:r>
+      <w:proofErr w:type="gramEnd"/>
+      <w:r>
+        <w:rPr>
+          <w:rFonts w:ascii="Arial" w:eastAsia="宋体" w:hAnsi="Arial" w:cs="Arial"/>
+          <w:color w:val="333333"/>
+          <w:kern w:val="0"/>
+          <w:sz w:val="23"/>
+          <w:szCs w:val="23"/>
+        </w:rPr>
+        <w:t>同样需要良好的关卡设计。</w:t>
+      </w:r>
+    </w:p>
+    <w:p>
+      <w:pPr>
+        <w:widowControl/>
+        <w:numPr>
+          <w:ilvl w:val="0"/>
+          <w:numId w:val="2"/>
+        </w:numPr>
+        <w:shd w:val="clear" w:color="auto" w:fill="F4F4F4"/>
+        <w:ind w:left="0"/>
+        <w:jc w:val="left"/>
+        <w:rPr>
+          <w:rFonts w:ascii="Arial" w:eastAsia="宋体" w:hAnsi="Arial" w:cs="Arial"/>
+          <w:color w:val="333333"/>
+          <w:kern w:val="0"/>
+          <w:sz w:val="23"/>
+          <w:szCs w:val="23"/>
+        </w:rPr>
+      </w:pPr>
+      <w:r>
+        <w:rPr>
+          <w:rFonts w:ascii="Arial" w:eastAsia="宋体" w:hAnsi="Arial" w:cs="Arial"/>
+          <w:color w:val="333333"/>
+          <w:kern w:val="0"/>
+          <w:sz w:val="23"/>
+          <w:szCs w:val="23"/>
+        </w:rPr>
+        <w:t>Specificity</w:t>
+      </w:r>
+      <w:r>
+        <w:rPr>
+          <w:rFonts w:ascii="Arial" w:eastAsia="宋体" w:hAnsi="Arial" w:cs="Arial"/>
+          <w:color w:val="333333"/>
+          <w:kern w:val="0"/>
+          <w:sz w:val="23"/>
+          <w:szCs w:val="23"/>
+        </w:rPr>
+        <w:t>：特殊性。</w:t>
+      </w:r>
+      <w:r>
+        <w:rPr>
+          <w:rFonts w:ascii="Arial" w:eastAsia="宋体" w:hAnsi="Arial" w:cs="Arial"/>
+          <w:color w:val="333333"/>
+          <w:kern w:val="0"/>
+          <w:sz w:val="23"/>
+          <w:szCs w:val="23"/>
+        </w:rPr>
+        <w:br/>
+      </w:r>
+      <w:r>
+        <w:rPr>
+          <w:rFonts w:ascii="Arial" w:eastAsia="宋体" w:hAnsi="Arial" w:cs="Arial"/>
+          <w:color w:val="333333"/>
+          <w:kern w:val="0"/>
+          <w:sz w:val="23"/>
+          <w:szCs w:val="23"/>
+        </w:rPr>
+        <w:t>缺少故事是难以给玩家留下深刻印象的。</w:t>
+      </w:r>
+    </w:p>
+    <w:p>
+      <w:pPr>
+        <w:widowControl/>
+        <w:shd w:val="clear" w:color="auto" w:fill="F4F4F4"/>
+        <w:spacing w:after="300"/>
+        <w:jc w:val="left"/>
+        <w:outlineLvl w:val="4"/>
+        <w:rPr>
+          <w:rFonts w:ascii="Arial" w:eastAsia="宋体" w:hAnsi="Arial" w:cs="Arial"/>
+          <w:b/>
+          <w:bCs/>
+          <w:color w:val="444444"/>
+          <w:kern w:val="0"/>
+          <w:szCs w:val="21"/>
+        </w:rPr>
+      </w:pPr>
+    </w:p>
+    <w:p>
+      <w:pPr>
+        <w:widowControl/>
+        <w:shd w:val="clear" w:color="auto" w:fill="F4F4F4"/>
+        <w:spacing w:after="300"/>
+        <w:jc w:val="left"/>
+        <w:outlineLvl w:val="4"/>
+        <w:rPr>
+          <w:rFonts w:ascii="Arial" w:eastAsia="宋体" w:hAnsi="Arial" w:cs="Arial"/>
+          <w:b/>
+          <w:bCs/>
+          <w:color w:val="444444"/>
+          <w:kern w:val="0"/>
+          <w:szCs w:val="21"/>
+        </w:rPr>
+      </w:pPr>
+    </w:p>
+    <w:p>
+      <w:pPr>
+        <w:widowControl/>
+        <w:shd w:val="clear" w:color="auto" w:fill="F4F4F4"/>
+        <w:spacing w:after="225" w:line="360" w:lineRule="atLeast"/>
+        <w:jc w:val="left"/>
+        <w:rPr>
+          <w:rFonts w:ascii="Arial" w:eastAsia="宋体" w:hAnsi="Arial" w:cs="Arial"/>
+          <w:color w:val="333333"/>
+          <w:kern w:val="0"/>
+          <w:sz w:val="23"/>
+          <w:szCs w:val="23"/>
+        </w:rPr>
+      </w:pPr>
+      <w:r>
+        <w:rPr>
+          <w:rFonts w:ascii="Arial" w:eastAsia="宋体" w:hAnsi="Arial" w:cs="Arial"/>
+          <w:color w:val="333333"/>
+          <w:kern w:val="0"/>
+          <w:sz w:val="23"/>
+          <w:szCs w:val="23"/>
+        </w:rPr>
+        <w:t>除了通过图像，你同样也可以使用诸如：</w:t>
+      </w:r>
+    </w:p>
+    <w:p>
+      <w:pPr>
+        <w:widowControl/>
+        <w:numPr>
+          <w:ilvl w:val="0"/>
+          <w:numId w:val="3"/>
+        </w:numPr>
+        <w:shd w:val="clear" w:color="auto" w:fill="F4F4F4"/>
+        <w:ind w:left="0"/>
+        <w:jc w:val="left"/>
+        <w:rPr>
+          <w:rFonts w:ascii="Arial" w:eastAsia="宋体" w:hAnsi="Arial" w:cs="Arial"/>
+          <w:color w:val="333333"/>
+          <w:kern w:val="0"/>
+          <w:sz w:val="23"/>
+          <w:szCs w:val="23"/>
+        </w:rPr>
+      </w:pPr>
+      <w:r>
+        <w:rPr>
+          <w:rFonts w:ascii="Arial" w:eastAsia="宋体" w:hAnsi="Arial" w:cs="Arial"/>
+          <w:color w:val="333333"/>
+          <w:kern w:val="0"/>
+          <w:sz w:val="23"/>
+          <w:szCs w:val="23"/>
+        </w:rPr>
+        <w:t>故事</w:t>
+      </w:r>
+    </w:p>
+    <w:p>
+      <w:pPr>
+        <w:widowControl/>
+        <w:numPr>
+          <w:ilvl w:val="0"/>
+          <w:numId w:val="3"/>
+        </w:numPr>
+        <w:shd w:val="clear" w:color="auto" w:fill="F4F4F4"/>
+        <w:ind w:left="0"/>
+        <w:jc w:val="left"/>
+        <w:rPr>
+          <w:rFonts w:ascii="Arial" w:eastAsia="宋体" w:hAnsi="Arial" w:cs="Arial"/>
+          <w:color w:val="333333"/>
+          <w:kern w:val="0"/>
+          <w:sz w:val="23"/>
+          <w:szCs w:val="23"/>
+        </w:rPr>
+      </w:pPr>
+      <w:r>
+        <w:rPr>
+          <w:rFonts w:ascii="Arial" w:eastAsia="宋体" w:hAnsi="Arial" w:cs="Arial"/>
+          <w:color w:val="333333"/>
+          <w:kern w:val="0"/>
+          <w:sz w:val="23"/>
+          <w:szCs w:val="23"/>
+        </w:rPr>
+        <w:t>声音</w:t>
+      </w:r>
+    </w:p>
+    <w:p>
+      <w:pPr>
+        <w:widowControl/>
+        <w:numPr>
+          <w:ilvl w:val="0"/>
+          <w:numId w:val="3"/>
+        </w:numPr>
+        <w:shd w:val="clear" w:color="auto" w:fill="F4F4F4"/>
+        <w:ind w:left="0"/>
+        <w:jc w:val="left"/>
+        <w:rPr>
+          <w:rFonts w:ascii="Arial" w:eastAsia="宋体" w:hAnsi="Arial" w:cs="Arial"/>
+          <w:color w:val="333333"/>
+          <w:kern w:val="0"/>
+          <w:sz w:val="23"/>
+          <w:szCs w:val="23"/>
+        </w:rPr>
+      </w:pPr>
+      <w:r>
+        <w:rPr>
+          <w:rFonts w:ascii="Arial" w:eastAsia="宋体" w:hAnsi="Arial" w:cs="Arial"/>
+          <w:color w:val="333333"/>
+          <w:kern w:val="0"/>
+          <w:sz w:val="23"/>
+          <w:szCs w:val="23"/>
+        </w:rPr>
+        <w:t>行为</w:t>
+      </w:r>
+    </w:p>
+    <w:p>
+      <w:pPr>
+        <w:widowControl/>
+        <w:numPr>
+          <w:ilvl w:val="0"/>
+          <w:numId w:val="3"/>
+        </w:numPr>
+        <w:shd w:val="clear" w:color="auto" w:fill="F4F4F4"/>
+        <w:ind w:left="0"/>
+        <w:jc w:val="left"/>
+        <w:rPr>
+          <w:rFonts w:ascii="Arial" w:eastAsia="宋体" w:hAnsi="Arial" w:cs="Arial"/>
+          <w:color w:val="333333"/>
+          <w:kern w:val="0"/>
+          <w:sz w:val="23"/>
+          <w:szCs w:val="23"/>
+        </w:rPr>
+      </w:pPr>
+      <w:r>
+        <w:rPr>
+          <w:rFonts w:ascii="Arial" w:eastAsia="宋体" w:hAnsi="Arial" w:cs="Arial"/>
+          <w:color w:val="333333"/>
+          <w:kern w:val="0"/>
+          <w:sz w:val="23"/>
+          <w:szCs w:val="23"/>
+        </w:rPr>
+        <w:t>交互</w:t>
+      </w:r>
+    </w:p>
+    <w:p>
+      <w:pPr>
+        <w:widowControl/>
+        <w:numPr>
+          <w:ilvl w:val="0"/>
+          <w:numId w:val="3"/>
+        </w:numPr>
+        <w:shd w:val="clear" w:color="auto" w:fill="F4F4F4"/>
+        <w:ind w:left="0"/>
+        <w:jc w:val="left"/>
+        <w:rPr>
+          <w:rFonts w:ascii="Arial" w:eastAsia="宋体" w:hAnsi="Arial" w:cs="Arial"/>
+          <w:color w:val="333333"/>
+          <w:kern w:val="0"/>
+          <w:sz w:val="23"/>
+          <w:szCs w:val="23"/>
+        </w:rPr>
+      </w:pPr>
+      <w:r>
+        <w:rPr>
+          <w:rFonts w:ascii="Arial" w:eastAsia="宋体" w:hAnsi="Arial" w:cs="Arial"/>
+          <w:color w:val="333333"/>
+          <w:kern w:val="0"/>
+          <w:sz w:val="23"/>
+          <w:szCs w:val="23"/>
+        </w:rPr>
+        <w:t>...</w:t>
+      </w:r>
+    </w:p>
+    <w:p>
+      <w:pPr>
+        <w:widowControl/>
+        <w:shd w:val="clear" w:color="auto" w:fill="F4F4F4"/>
+        <w:spacing w:after="225" w:line="360" w:lineRule="atLeast"/>
+        <w:jc w:val="left"/>
+        <w:rPr>
+          <w:rFonts w:ascii="Arial" w:eastAsia="宋体" w:hAnsi="Arial" w:cs="Arial"/>
+          <w:color w:val="333333"/>
+          <w:kern w:val="0"/>
+          <w:sz w:val="23"/>
+          <w:szCs w:val="23"/>
+        </w:rPr>
+      </w:pPr>
+      <w:r>
+        <w:rPr>
+          <w:rFonts w:ascii="Arial" w:eastAsia="宋体" w:hAnsi="Arial" w:cs="Arial"/>
+          <w:color w:val="333333"/>
+          <w:kern w:val="0"/>
+          <w:sz w:val="23"/>
+          <w:szCs w:val="23"/>
+        </w:rPr>
+        <w:t>要记住的是，在你游戏世界中的每一个对象都在向玩家讲述游戏的故事。而你身为设计师做出的每一个决定都可能会对于游戏以及玩家与游戏的交互方式造成巨大的影响</w:t>
+      </w:r>
+      <w:r>
+        <w:rPr>
+          <w:rFonts w:ascii="Arial" w:eastAsia="宋体" w:hAnsi="Arial" w:cs="Arial"/>
+          <w:color w:val="333333"/>
+          <w:kern w:val="0"/>
+          <w:sz w:val="23"/>
+          <w:szCs w:val="23"/>
+        </w:rPr>
+        <w:t xml:space="preserve"> </w:t>
+      </w:r>
+      <w:r>
+        <w:rPr>
+          <w:rFonts w:ascii="Arial" w:eastAsia="宋体" w:hAnsi="Arial" w:cs="Arial"/>
+          <w:color w:val="333333"/>
+          <w:kern w:val="0"/>
+          <w:sz w:val="23"/>
+          <w:szCs w:val="23"/>
+        </w:rPr>
+        <w:t>。</w:t>
+      </w:r>
+    </w:p>
+    <w:p>
+      <w:pPr>
+        <w:widowControl/>
+        <w:shd w:val="clear" w:color="auto" w:fill="F4F4F4"/>
+        <w:spacing w:after="300"/>
+        <w:jc w:val="left"/>
+        <w:outlineLvl w:val="4"/>
+        <w:rPr>
+          <w:rFonts w:ascii="Arial" w:eastAsia="宋体" w:hAnsi="Arial" w:cs="Arial" w:hint="eastAsia"/>
+          <w:b/>
+          <w:bCs/>
+          <w:color w:val="444444"/>
+          <w:kern w:val="0"/>
+          <w:szCs w:val="21"/>
+        </w:rPr>
+      </w:pPr>
     </w:p>
     <w:sectPr>
       <w:pgSz w:w="11906" w:h="16838"/>
@@ -161,6 +2080,465 @@
     </w:sectPr>
   </w:body>
 </w:document>
+</file>
+
+<file path=word/endnotes.xml><?xml version="1.0" encoding="utf-8"?>
+<w:endnotes xmlns:wpc="http://schemas.microsoft.com/office/word/2010/wordprocessingCanvas" xmlns:cx="http://schemas.microsoft.com/office/drawing/2014/chartex" xmlns:cx1="http://schemas.microsoft.com/office/drawing/2015/9/8/chartex" xmlns:cx2="http://schemas.microsoft.com/office/drawing/2015/10/21/chartex" xmlns:cx3="http://schemas.microsoft.com/office/drawing/2016/5/9/chartex" xmlns:cx4="http://schemas.microsoft.com/office/drawing/2016/5/10/chartex" xmlns:cx5="http://schemas.microsoft.com/office/drawing/2016/5/11/chartex" xmlns:cx6="http://schemas.microsoft.com/office/drawing/2016/5/12/chartex" xmlns:cx7="http://schemas.microsoft.com/office/drawing/2016/5/13/chartex" xmlns:cx8="http://schemas.microsoft.com/office/drawing/2016/5/14/chartex" xmlns:mc="http://schemas.openxmlformats.org/markup-compatibility/2006" xmlns:aink="http://schemas.microsoft.com/office/drawing/2016/ink" xmlns:am3d="http://schemas.microsoft.com/office/drawing/2017/model3d" xmlns:o="urn:schemas-microsoft-com:office:office" xmlns:r="http://schemas.openxmlformats.org/officeDocument/2006/relationships" xmlns:m="http://schemas.openxmlformats.org/officeDocument/2006/math" xmlns:v="urn:schemas-microsoft-com:vml" xmlns:wp14="http://schemas.microsoft.com/office/word/2010/wordprocessingDrawing" xmlns:wp="http://schemas.openxmlformats.org/drawingml/2006/wordprocessingDrawing" xmlns:w10="urn:schemas-microsoft-com:office:word" xmlns:w="http://schemas.openxmlformats.org/wordprocessingml/2006/main" xmlns:w14="http://schemas.microsoft.com/office/word/2010/wordml" xmlns:w15="http://schemas.microsoft.com/office/word/2012/wordml" xmlns:w16cid="http://schemas.microsoft.com/office/word/2016/wordml/cid" xmlns:w16se="http://schemas.microsoft.com/office/word/2015/wordml/symex" xmlns:wpg="http://schemas.microsoft.com/office/word/2010/wordprocessingGroup" xmlns:wpi="http://schemas.microsoft.com/office/word/2010/wordprocessingInk" xmlns:wne="http://schemas.microsoft.com/office/word/2006/wordml" xmlns:wps="http://schemas.microsoft.com/office/word/2010/wordprocessingShape" mc:Ignorable="w14 w15 w16se w16cid wp14">
+  <w:endnote w:type="separator" w:id="-1">
+    <w:p>
+      <w:r>
+        <w:separator/>
+      </w:r>
+    </w:p>
+  </w:endnote>
+  <w:endnote w:type="continuationSeparator" w:id="0">
+    <w:p>
+      <w:r>
+        <w:continuationSeparator/>
+      </w:r>
+    </w:p>
+  </w:endnote>
+</w:endnotes>
+</file>
+
+<file path=word/footnotes.xml><?xml version="1.0" encoding="utf-8"?>
+<w:footnotes xmlns:wpc="http://schemas.microsoft.com/office/word/2010/wordprocessingCanvas" xmlns:cx="http://schemas.microsoft.com/office/drawing/2014/chartex" xmlns:cx1="http://schemas.microsoft.com/office/drawing/2015/9/8/chartex" xmlns:cx2="http://schemas.microsoft.com/office/drawing/2015/10/21/chartex" xmlns:cx3="http://schemas.microsoft.com/office/drawing/2016/5/9/chartex" xmlns:cx4="http://schemas.microsoft.com/office/drawing/2016/5/10/chartex" xmlns:cx5="http://schemas.microsoft.com/office/drawing/2016/5/11/chartex" xmlns:cx6="http://schemas.microsoft.com/office/drawing/2016/5/12/chartex" xmlns:cx7="http://schemas.microsoft.com/office/drawing/2016/5/13/chartex" xmlns:cx8="http://schemas.microsoft.com/office/drawing/2016/5/14/chartex" xmlns:mc="http://schemas.openxmlformats.org/markup-compatibility/2006" xmlns:aink="http://schemas.microsoft.com/office/drawing/2016/ink" xmlns:am3d="http://schemas.microsoft.com/office/drawing/2017/model3d" xmlns:o="urn:schemas-microsoft-com:office:office" xmlns:r="http://schemas.openxmlformats.org/officeDocument/2006/relationships" xmlns:m="http://schemas.openxmlformats.org/officeDocument/2006/math" xmlns:v="urn:schemas-microsoft-com:vml" xmlns:wp14="http://schemas.microsoft.com/office/word/2010/wordprocessingDrawing" xmlns:wp="http://schemas.openxmlformats.org/drawingml/2006/wordprocessingDrawing" xmlns:w10="urn:schemas-microsoft-com:office:word" xmlns:w="http://schemas.openxmlformats.org/wordprocessingml/2006/main" xmlns:w14="http://schemas.microsoft.com/office/word/2010/wordml" xmlns:w15="http://schemas.microsoft.com/office/word/2012/wordml" xmlns:w16cid="http://schemas.microsoft.com/office/word/2016/wordml/cid" xmlns:w16se="http://schemas.microsoft.com/office/word/2015/wordml/symex" xmlns:wpg="http://schemas.microsoft.com/office/word/2010/wordprocessingGroup" xmlns:wpi="http://schemas.microsoft.com/office/word/2010/wordprocessingInk" xmlns:wne="http://schemas.microsoft.com/office/word/2006/wordml" xmlns:wps="http://schemas.microsoft.com/office/word/2010/wordprocessingShape" mc:Ignorable="w14 w15 w16se w16cid wp14">
+  <w:footnote w:type="separator" w:id="-1">
+    <w:p>
+      <w:r>
+        <w:separator/>
+      </w:r>
+    </w:p>
+  </w:footnote>
+  <w:footnote w:type="continuationSeparator" w:id="0">
+    <w:p>
+      <w:r>
+        <w:continuationSeparator/>
+      </w:r>
+    </w:p>
+  </w:footnote>
+</w:footnotes>
+</file>
+
+<file path=word/numbering.xml><?xml version="1.0" encoding="utf-8"?>
+<w:numbering xmlns:wpc="http://schemas.microsoft.com/office/word/2010/wordprocessingCanvas" xmlns:cx="http://schemas.microsoft.com/office/drawing/2014/chartex" xmlns:cx1="http://schemas.microsoft.com/office/drawing/2015/9/8/chartex" xmlns:cx2="http://schemas.microsoft.com/office/drawing/2015/10/21/chartex" xmlns:cx3="http://schemas.microsoft.com/office/drawing/2016/5/9/chartex" xmlns:cx4="http://schemas.microsoft.com/office/drawing/2016/5/10/chartex" xmlns:cx5="http://schemas.microsoft.com/office/drawing/2016/5/11/chartex" xmlns:cx6="http://schemas.microsoft.com/office/drawing/2016/5/12/chartex" xmlns:cx7="http://schemas.microsoft.com/office/drawing/2016/5/13/chartex" xmlns:cx8="http://schemas.microsoft.com/office/drawing/2016/5/14/chartex" xmlns:mc="http://schemas.openxmlformats.org/markup-compatibility/2006" xmlns:aink="http://schemas.microsoft.com/office/drawing/2016/ink" xmlns:am3d="http://schemas.microsoft.com/office/drawing/2017/model3d" xmlns:o="urn:schemas-microsoft-com:office:office" xmlns:r="http://schemas.openxmlformats.org/officeDocument/2006/relationships" xmlns:m="http://schemas.openxmlformats.org/officeDocument/2006/math" xmlns:v="urn:schemas-microsoft-com:vml" xmlns:wp14="http://schemas.microsoft.com/office/word/2010/wordprocessingDrawing" xmlns:wp="http://schemas.openxmlformats.org/drawingml/2006/wordprocessingDrawing" xmlns:w10="urn:schemas-microsoft-com:office:word" xmlns:w="http://schemas.openxmlformats.org/wordprocessingml/2006/main" xmlns:w14="http://schemas.microsoft.com/office/word/2010/wordml" xmlns:w15="http://schemas.microsoft.com/office/word/2012/wordml" xmlns:w16cid="http://schemas.microsoft.com/office/word/2016/wordml/cid" xmlns:w16se="http://schemas.microsoft.com/office/word/2015/wordml/symex" xmlns:wpg="http://schemas.microsoft.com/office/word/2010/wordprocessingGroup" xmlns:wpi="http://schemas.microsoft.com/office/word/2010/wordprocessingInk" xmlns:wne="http://schemas.microsoft.com/office/word/2006/wordml" xmlns:wps="http://schemas.microsoft.com/office/word/2010/wordprocessingShape" mc:Ignorable="w14 w15 w16se w16cid wp14">
+  <w:abstractNum w:abstractNumId="0" w15:restartNumberingAfterBreak="0">
+    <w:nsid w:val="0E701785"/>
+    <w:multiLevelType w:val="multilevel"/>
+    <w:tmpl w:val="0A2A2F12"/>
+    <w:lvl w:ilvl="0">
+      <w:start w:val="1"/>
+      <w:numFmt w:val="bullet"/>
+      <w:lvlText w:val=""/>
+      <w:lvlJc w:val="left"/>
+      <w:pPr>
+        <w:tabs>
+          <w:tab w:val="num" w:pos="720"/>
+        </w:tabs>
+        <w:ind w:left="720" w:hanging="360"/>
+      </w:pPr>
+      <w:rPr>
+        <w:rFonts w:ascii="Symbol" w:hAnsi="Symbol" w:hint="default"/>
+        <w:sz w:val="20"/>
+      </w:rPr>
+    </w:lvl>
+    <w:lvl w:ilvl="1" w:tentative="1">
+      <w:start w:val="1"/>
+      <w:numFmt w:val="bullet"/>
+      <w:lvlText w:val="o"/>
+      <w:lvlJc w:val="left"/>
+      <w:pPr>
+        <w:tabs>
+          <w:tab w:val="num" w:pos="1440"/>
+        </w:tabs>
+        <w:ind w:left="1440" w:hanging="360"/>
+      </w:pPr>
+      <w:rPr>
+        <w:rFonts w:ascii="Courier New" w:hAnsi="Courier New" w:hint="default"/>
+        <w:sz w:val="20"/>
+      </w:rPr>
+    </w:lvl>
+    <w:lvl w:ilvl="2" w:tentative="1">
+      <w:start w:val="1"/>
+      <w:numFmt w:val="bullet"/>
+      <w:lvlText w:val=""/>
+      <w:lvlJc w:val="left"/>
+      <w:pPr>
+        <w:tabs>
+          <w:tab w:val="num" w:pos="2160"/>
+        </w:tabs>
+        <w:ind w:left="2160" w:hanging="360"/>
+      </w:pPr>
+      <w:rPr>
+        <w:rFonts w:ascii="Wingdings" w:hAnsi="Wingdings" w:hint="default"/>
+        <w:sz w:val="20"/>
+      </w:rPr>
+    </w:lvl>
+    <w:lvl w:ilvl="3" w:tentative="1">
+      <w:start w:val="1"/>
+      <w:numFmt w:val="bullet"/>
+      <w:lvlText w:val=""/>
+      <w:lvlJc w:val="left"/>
+      <w:pPr>
+        <w:tabs>
+          <w:tab w:val="num" w:pos="2880"/>
+        </w:tabs>
+        <w:ind w:left="2880" w:hanging="360"/>
+      </w:pPr>
+      <w:rPr>
+        <w:rFonts w:ascii="Wingdings" w:hAnsi="Wingdings" w:hint="default"/>
+        <w:sz w:val="20"/>
+      </w:rPr>
+    </w:lvl>
+    <w:lvl w:ilvl="4" w:tentative="1">
+      <w:start w:val="1"/>
+      <w:numFmt w:val="bullet"/>
+      <w:lvlText w:val=""/>
+      <w:lvlJc w:val="left"/>
+      <w:pPr>
+        <w:tabs>
+          <w:tab w:val="num" w:pos="3600"/>
+        </w:tabs>
+        <w:ind w:left="3600" w:hanging="360"/>
+      </w:pPr>
+      <w:rPr>
+        <w:rFonts w:ascii="Wingdings" w:hAnsi="Wingdings" w:hint="default"/>
+        <w:sz w:val="20"/>
+      </w:rPr>
+    </w:lvl>
+    <w:lvl w:ilvl="5" w:tentative="1">
+      <w:start w:val="1"/>
+      <w:numFmt w:val="bullet"/>
+      <w:lvlText w:val=""/>
+      <w:lvlJc w:val="left"/>
+      <w:pPr>
+        <w:tabs>
+          <w:tab w:val="num" w:pos="4320"/>
+        </w:tabs>
+        <w:ind w:left="4320" w:hanging="360"/>
+      </w:pPr>
+      <w:rPr>
+        <w:rFonts w:ascii="Wingdings" w:hAnsi="Wingdings" w:hint="default"/>
+        <w:sz w:val="20"/>
+      </w:rPr>
+    </w:lvl>
+    <w:lvl w:ilvl="6" w:tentative="1">
+      <w:start w:val="1"/>
+      <w:numFmt w:val="bullet"/>
+      <w:lvlText w:val=""/>
+      <w:lvlJc w:val="left"/>
+      <w:pPr>
+        <w:tabs>
+          <w:tab w:val="num" w:pos="5040"/>
+        </w:tabs>
+        <w:ind w:left="5040" w:hanging="360"/>
+      </w:pPr>
+      <w:rPr>
+        <w:rFonts w:ascii="Wingdings" w:hAnsi="Wingdings" w:hint="default"/>
+        <w:sz w:val="20"/>
+      </w:rPr>
+    </w:lvl>
+    <w:lvl w:ilvl="7" w:tentative="1">
+      <w:start w:val="1"/>
+      <w:numFmt w:val="bullet"/>
+      <w:lvlText w:val=""/>
+      <w:lvlJc w:val="left"/>
+      <w:pPr>
+        <w:tabs>
+          <w:tab w:val="num" w:pos="5760"/>
+        </w:tabs>
+        <w:ind w:left="5760" w:hanging="360"/>
+      </w:pPr>
+      <w:rPr>
+        <w:rFonts w:ascii="Wingdings" w:hAnsi="Wingdings" w:hint="default"/>
+        <w:sz w:val="20"/>
+      </w:rPr>
+    </w:lvl>
+    <w:lvl w:ilvl="8" w:tentative="1">
+      <w:start w:val="1"/>
+      <w:numFmt w:val="bullet"/>
+      <w:lvlText w:val=""/>
+      <w:lvlJc w:val="left"/>
+      <w:pPr>
+        <w:tabs>
+          <w:tab w:val="num" w:pos="6480"/>
+        </w:tabs>
+        <w:ind w:left="6480" w:hanging="360"/>
+      </w:pPr>
+      <w:rPr>
+        <w:rFonts w:ascii="Wingdings" w:hAnsi="Wingdings" w:hint="default"/>
+        <w:sz w:val="20"/>
+      </w:rPr>
+    </w:lvl>
+  </w:abstractNum>
+  <w:abstractNum w:abstractNumId="1" w15:restartNumberingAfterBreak="0">
+    <w:nsid w:val="23540C92"/>
+    <w:multiLevelType w:val="multilevel"/>
+    <w:tmpl w:val="03C4DAFE"/>
+    <w:lvl w:ilvl="0">
+      <w:start w:val="1"/>
+      <w:numFmt w:val="decimal"/>
+      <w:lvlText w:val="%1."/>
+      <w:lvlJc w:val="left"/>
+      <w:pPr>
+        <w:tabs>
+          <w:tab w:val="num" w:pos="720"/>
+        </w:tabs>
+        <w:ind w:left="720" w:hanging="360"/>
+      </w:pPr>
+    </w:lvl>
+    <w:lvl w:ilvl="1" w:tentative="1">
+      <w:start w:val="1"/>
+      <w:numFmt w:val="decimal"/>
+      <w:lvlText w:val="%2."/>
+      <w:lvlJc w:val="left"/>
+      <w:pPr>
+        <w:tabs>
+          <w:tab w:val="num" w:pos="1440"/>
+        </w:tabs>
+        <w:ind w:left="1440" w:hanging="360"/>
+      </w:pPr>
+    </w:lvl>
+    <w:lvl w:ilvl="2" w:tentative="1">
+      <w:start w:val="1"/>
+      <w:numFmt w:val="decimal"/>
+      <w:lvlText w:val="%3."/>
+      <w:lvlJc w:val="left"/>
+      <w:pPr>
+        <w:tabs>
+          <w:tab w:val="num" w:pos="2160"/>
+        </w:tabs>
+        <w:ind w:left="2160" w:hanging="360"/>
+      </w:pPr>
+    </w:lvl>
+    <w:lvl w:ilvl="3" w:tentative="1">
+      <w:start w:val="1"/>
+      <w:numFmt w:val="decimal"/>
+      <w:lvlText w:val="%4."/>
+      <w:lvlJc w:val="left"/>
+      <w:pPr>
+        <w:tabs>
+          <w:tab w:val="num" w:pos="2880"/>
+        </w:tabs>
+        <w:ind w:left="2880" w:hanging="360"/>
+      </w:pPr>
+    </w:lvl>
+    <w:lvl w:ilvl="4" w:tentative="1">
+      <w:start w:val="1"/>
+      <w:numFmt w:val="decimal"/>
+      <w:lvlText w:val="%5."/>
+      <w:lvlJc w:val="left"/>
+      <w:pPr>
+        <w:tabs>
+          <w:tab w:val="num" w:pos="3600"/>
+        </w:tabs>
+        <w:ind w:left="3600" w:hanging="360"/>
+      </w:pPr>
+    </w:lvl>
+    <w:lvl w:ilvl="5" w:tentative="1">
+      <w:start w:val="1"/>
+      <w:numFmt w:val="decimal"/>
+      <w:lvlText w:val="%6."/>
+      <w:lvlJc w:val="left"/>
+      <w:pPr>
+        <w:tabs>
+          <w:tab w:val="num" w:pos="4320"/>
+        </w:tabs>
+        <w:ind w:left="4320" w:hanging="360"/>
+      </w:pPr>
+    </w:lvl>
+    <w:lvl w:ilvl="6" w:tentative="1">
+      <w:start w:val="1"/>
+      <w:numFmt w:val="decimal"/>
+      <w:lvlText w:val="%7."/>
+      <w:lvlJc w:val="left"/>
+      <w:pPr>
+        <w:tabs>
+          <w:tab w:val="num" w:pos="5040"/>
+        </w:tabs>
+        <w:ind w:left="5040" w:hanging="360"/>
+      </w:pPr>
+    </w:lvl>
+    <w:lvl w:ilvl="7" w:tentative="1">
+      <w:start w:val="1"/>
+      <w:numFmt w:val="decimal"/>
+      <w:lvlText w:val="%8."/>
+      <w:lvlJc w:val="left"/>
+      <w:pPr>
+        <w:tabs>
+          <w:tab w:val="num" w:pos="5760"/>
+        </w:tabs>
+        <w:ind w:left="5760" w:hanging="360"/>
+      </w:pPr>
+    </w:lvl>
+    <w:lvl w:ilvl="8" w:tentative="1">
+      <w:start w:val="1"/>
+      <w:numFmt w:val="decimal"/>
+      <w:lvlText w:val="%9."/>
+      <w:lvlJc w:val="left"/>
+      <w:pPr>
+        <w:tabs>
+          <w:tab w:val="num" w:pos="6480"/>
+        </w:tabs>
+        <w:ind w:left="6480" w:hanging="360"/>
+      </w:pPr>
+    </w:lvl>
+  </w:abstractNum>
+  <w:abstractNum w:abstractNumId="2" w15:restartNumberingAfterBreak="0">
+    <w:nsid w:val="7C7C7F3F"/>
+    <w:multiLevelType w:val="multilevel"/>
+    <w:tmpl w:val="CD1091BC"/>
+    <w:lvl w:ilvl="0">
+      <w:start w:val="1"/>
+      <w:numFmt w:val="bullet"/>
+      <w:lvlText w:val=""/>
+      <w:lvlJc w:val="left"/>
+      <w:pPr>
+        <w:tabs>
+          <w:tab w:val="num" w:pos="720"/>
+        </w:tabs>
+        <w:ind w:left="720" w:hanging="360"/>
+      </w:pPr>
+      <w:rPr>
+        <w:rFonts w:ascii="Symbol" w:hAnsi="Symbol" w:hint="default"/>
+        <w:sz w:val="20"/>
+      </w:rPr>
+    </w:lvl>
+    <w:lvl w:ilvl="1">
+      <w:start w:val="1"/>
+      <w:numFmt w:val="decimal"/>
+      <w:lvlText w:val="%2."/>
+      <w:lvlJc w:val="left"/>
+      <w:pPr>
+        <w:tabs>
+          <w:tab w:val="num" w:pos="1440"/>
+        </w:tabs>
+        <w:ind w:left="1440" w:hanging="360"/>
+      </w:pPr>
+    </w:lvl>
+    <w:lvl w:ilvl="2" w:tentative="1">
+      <w:start w:val="1"/>
+      <w:numFmt w:val="bullet"/>
+      <w:lvlText w:val=""/>
+      <w:lvlJc w:val="left"/>
+      <w:pPr>
+        <w:tabs>
+          <w:tab w:val="num" w:pos="2160"/>
+        </w:tabs>
+        <w:ind w:left="2160" w:hanging="360"/>
+      </w:pPr>
+      <w:rPr>
+        <w:rFonts w:ascii="Wingdings" w:hAnsi="Wingdings" w:hint="default"/>
+        <w:sz w:val="20"/>
+      </w:rPr>
+    </w:lvl>
+    <w:lvl w:ilvl="3" w:tentative="1">
+      <w:start w:val="1"/>
+      <w:numFmt w:val="bullet"/>
+      <w:lvlText w:val=""/>
+      <w:lvlJc w:val="left"/>
+      <w:pPr>
+        <w:tabs>
+          <w:tab w:val="num" w:pos="2880"/>
+        </w:tabs>
+        <w:ind w:left="2880" w:hanging="360"/>
+      </w:pPr>
+      <w:rPr>
+        <w:rFonts w:ascii="Wingdings" w:hAnsi="Wingdings" w:hint="default"/>
+        <w:sz w:val="20"/>
+      </w:rPr>
+    </w:lvl>
+    <w:lvl w:ilvl="4" w:tentative="1">
+      <w:start w:val="1"/>
+      <w:numFmt w:val="bullet"/>
+      <w:lvlText w:val=""/>
+      <w:lvlJc w:val="left"/>
+      <w:pPr>
+        <w:tabs>
+          <w:tab w:val="num" w:pos="3600"/>
+        </w:tabs>
+        <w:ind w:left="3600" w:hanging="360"/>
+      </w:pPr>
+      <w:rPr>
+        <w:rFonts w:ascii="Wingdings" w:hAnsi="Wingdings" w:hint="default"/>
+        <w:sz w:val="20"/>
+      </w:rPr>
+    </w:lvl>
+    <w:lvl w:ilvl="5" w:tentative="1">
+      <w:start w:val="1"/>
+      <w:numFmt w:val="bullet"/>
+      <w:lvlText w:val=""/>
+      <w:lvlJc w:val="left"/>
+      <w:pPr>
+        <w:tabs>
+          <w:tab w:val="num" w:pos="4320"/>
+        </w:tabs>
+        <w:ind w:left="4320" w:hanging="360"/>
+      </w:pPr>
+      <w:rPr>
+        <w:rFonts w:ascii="Wingdings" w:hAnsi="Wingdings" w:hint="default"/>
+        <w:sz w:val="20"/>
+      </w:rPr>
+    </w:lvl>
+    <w:lvl w:ilvl="6" w:tentative="1">
+      <w:start w:val="1"/>
+      <w:numFmt w:val="bullet"/>
+      <w:lvlText w:val=""/>
+      <w:lvlJc w:val="left"/>
+      <w:pPr>
+        <w:tabs>
+          <w:tab w:val="num" w:pos="5040"/>
+        </w:tabs>
+        <w:ind w:left="5040" w:hanging="360"/>
+      </w:pPr>
+      <w:rPr>
+        <w:rFonts w:ascii="Wingdings" w:hAnsi="Wingdings" w:hint="default"/>
+        <w:sz w:val="20"/>
+      </w:rPr>
+    </w:lvl>
+    <w:lvl w:ilvl="7" w:tentative="1">
+      <w:start w:val="1"/>
+      <w:numFmt w:val="bullet"/>
+      <w:lvlText w:val=""/>
+      <w:lvlJc w:val="left"/>
+      <w:pPr>
+        <w:tabs>
+          <w:tab w:val="num" w:pos="5760"/>
+        </w:tabs>
+        <w:ind w:left="5760" w:hanging="360"/>
+      </w:pPr>
+      <w:rPr>
+        <w:rFonts w:ascii="Wingdings" w:hAnsi="Wingdings" w:hint="default"/>
+        <w:sz w:val="20"/>
+      </w:rPr>
+    </w:lvl>
+    <w:lvl w:ilvl="8" w:tentative="1">
+      <w:start w:val="1"/>
+      <w:numFmt w:val="bullet"/>
+      <w:lvlText w:val=""/>
+      <w:lvlJc w:val="left"/>
+      <w:pPr>
+        <w:tabs>
+          <w:tab w:val="num" w:pos="6480"/>
+        </w:tabs>
+        <w:ind w:left="6480" w:hanging="360"/>
+      </w:pPr>
+      <w:rPr>
+        <w:rFonts w:ascii="Wingdings" w:hAnsi="Wingdings" w:hint="default"/>
+        <w:sz w:val="20"/>
+      </w:rPr>
+    </w:lvl>
+  </w:abstractNum>
+  <w:num w:numId="1">
+    <w:abstractNumId w:val="1"/>
+  </w:num>
+  <w:num w:numId="2">
+    <w:abstractNumId w:val="2"/>
+  </w:num>
+  <w:num w:numId="3">
+    <w:abstractNumId w:val="0"/>
+  </w:num>
+</w:numbering>
 </file>
 
 <file path=word/styles.xml><?xml version="1.0" encoding="utf-8"?>
@@ -563,6 +2941,28 @@
       <w:jc w:val="both"/>
     </w:pPr>
   </w:style>
+  <w:style w:type="paragraph" w:styleId="5">
+    <w:name w:val="heading 5"/>
+    <w:basedOn w:val="a"/>
+    <w:link w:val="50"/>
+    <w:uiPriority w:val="9"/>
+    <w:qFormat/>
+    <w:rsid w:val="009009C7"/>
+    <w:pPr>
+      <w:widowControl/>
+      <w:spacing w:before="100" w:beforeAutospacing="1" w:after="100" w:afterAutospacing="1"/>
+      <w:jc w:val="left"/>
+      <w:outlineLvl w:val="4"/>
+    </w:pPr>
+    <w:rPr>
+      <w:rFonts w:ascii="宋体" w:eastAsia="宋体" w:hAnsi="宋体" w:cs="宋体"/>
+      <w:b/>
+      <w:bCs/>
+      <w:kern w:val="0"/>
+      <w:sz w:val="20"/>
+      <w:szCs w:val="20"/>
+    </w:rPr>
+  </w:style>
   <w:style w:type="character" w:default="1" w:styleId="a0">
     <w:name w:val="Default Paragraph Font"/>
     <w:uiPriority w:val="1"/>
@@ -610,6 +3010,105 @@
     <w:name w:val="ql-author-21809155"/>
     <w:basedOn w:val="a0"/>
     <w:rsid w:val="001C2483"/>
+  </w:style>
+  <w:style w:type="paragraph" w:styleId="a3">
+    <w:name w:val="header"/>
+    <w:basedOn w:val="a"/>
+    <w:link w:val="a4"/>
+    <w:uiPriority w:val="99"/>
+    <w:unhideWhenUsed/>
+    <w:rsid w:val="00013CB0"/>
+    <w:pPr>
+      <w:pBdr>
+        <w:bottom w:val="single" w:sz="6" w:space="1" w:color="auto"/>
+      </w:pBdr>
+      <w:tabs>
+        <w:tab w:val="center" w:pos="4153"/>
+        <w:tab w:val="right" w:pos="8306"/>
+      </w:tabs>
+      <w:snapToGrid w:val="0"/>
+      <w:jc w:val="center"/>
+    </w:pPr>
+    <w:rPr>
+      <w:sz w:val="18"/>
+      <w:szCs w:val="18"/>
+    </w:rPr>
+  </w:style>
+  <w:style w:type="character" w:customStyle="1" w:styleId="a4">
+    <w:name w:val="页眉 字符"/>
+    <w:basedOn w:val="a0"/>
+    <w:link w:val="a3"/>
+    <w:uiPriority w:val="99"/>
+    <w:rsid w:val="00013CB0"/>
+    <w:rPr>
+      <w:sz w:val="18"/>
+      <w:szCs w:val="18"/>
+    </w:rPr>
+  </w:style>
+  <w:style w:type="paragraph" w:styleId="a5">
+    <w:name w:val="footer"/>
+    <w:basedOn w:val="a"/>
+    <w:link w:val="a6"/>
+    <w:uiPriority w:val="99"/>
+    <w:unhideWhenUsed/>
+    <w:rsid w:val="00013CB0"/>
+    <w:pPr>
+      <w:tabs>
+        <w:tab w:val="center" w:pos="4153"/>
+        <w:tab w:val="right" w:pos="8306"/>
+      </w:tabs>
+      <w:snapToGrid w:val="0"/>
+      <w:jc w:val="left"/>
+    </w:pPr>
+    <w:rPr>
+      <w:sz w:val="18"/>
+      <w:szCs w:val="18"/>
+    </w:rPr>
+  </w:style>
+  <w:style w:type="character" w:customStyle="1" w:styleId="a6">
+    <w:name w:val="页脚 字符"/>
+    <w:basedOn w:val="a0"/>
+    <w:link w:val="a5"/>
+    <w:uiPriority w:val="99"/>
+    <w:rsid w:val="00013CB0"/>
+    <w:rPr>
+      <w:sz w:val="18"/>
+      <w:szCs w:val="18"/>
+    </w:rPr>
+  </w:style>
+  <w:style w:type="character" w:customStyle="1" w:styleId="50">
+    <w:name w:val="标题 5 字符"/>
+    <w:basedOn w:val="a0"/>
+    <w:link w:val="5"/>
+    <w:uiPriority w:val="9"/>
+    <w:rsid w:val="009009C7"/>
+    <w:rPr>
+      <w:rFonts w:ascii="宋体" w:eastAsia="宋体" w:hAnsi="宋体" w:cs="宋体"/>
+      <w:b/>
+      <w:bCs/>
+      <w:kern w:val="0"/>
+      <w:sz w:val="20"/>
+      <w:szCs w:val="20"/>
+    </w:rPr>
+  </w:style>
+  <w:style w:type="paragraph" w:styleId="a7">
+    <w:name w:val="Normal (Web)"/>
+    <w:basedOn w:val="a"/>
+    <w:uiPriority w:val="99"/>
+    <w:semiHidden/>
+    <w:unhideWhenUsed/>
+    <w:rsid w:val="00892E19"/>
+    <w:pPr>
+      <w:widowControl/>
+      <w:spacing w:before="100" w:beforeAutospacing="1" w:after="100" w:afterAutospacing="1"/>
+      <w:jc w:val="left"/>
+    </w:pPr>
+    <w:rPr>
+      <w:rFonts w:ascii="宋体" w:eastAsia="宋体" w:hAnsi="宋体" w:cs="宋体"/>
+      <w:kern w:val="0"/>
+      <w:sz w:val="24"/>
+      <w:szCs w:val="24"/>
+    </w:rPr>
   </w:style>
 </w:styles>
 </file>

--- a/fuzzy/doc/fuzzy设计思路文档.docx
+++ b/fuzzy/doc/fuzzy设计思路文档.docx
@@ -68,25 +68,7 @@
           <w:sz w:val="24"/>
           <w:szCs w:val="24"/>
         </w:rPr>
-        <w:t>主线：从小场地经营到大场地（参考瘟疫公司，反叛公司，城市天际线），完成经营目标，如打败同区域经营人，达到某个天数，可</w:t>
-      </w:r>
-      <w:proofErr w:type="gramStart"/>
-      <w:r>
-        <w:rPr>
-          <w:rFonts w:ascii="宋体" w:eastAsia="宋体" w:hAnsi="宋体" w:hint="eastAsia"/>
-          <w:sz w:val="24"/>
-          <w:szCs w:val="24"/>
-        </w:rPr>
-        <w:t>参考冰气时代</w:t>
-      </w:r>
-      <w:proofErr w:type="gramEnd"/>
-      <w:r>
-        <w:rPr>
-          <w:rFonts w:ascii="宋体" w:eastAsia="宋体" w:hAnsi="宋体" w:hint="eastAsia"/>
-          <w:sz w:val="24"/>
-          <w:szCs w:val="24"/>
-        </w:rPr>
-        <w:t>。</w:t>
+        <w:t>主线：从小场地经营到大场地（参考瘟疫公司，反叛公司，城市天际线），完成经营目标，如打败同区域经营人，达到某个天数，可参考冰气时代。</w:t>
       </w:r>
     </w:p>
     <w:p>
@@ -104,7 +86,6 @@
         <w:t>暗藏主线：</w:t>
       </w:r>
       <w:bookmarkStart w:id="0" w:name="_Hlk30169180"/>
-      <w:bookmarkStart w:id="1" w:name="_GoBack"/>
       <w:r>
         <w:rPr>
           <w:rFonts w:hint="eastAsia"/>
@@ -151,7 +132,6 @@
       </w:r>
     </w:p>
     <w:bookmarkEnd w:id="0"/>
-    <w:bookmarkEnd w:id="1"/>
     <w:p>
       <w:pPr>
         <w:rPr>
@@ -243,7 +223,7 @@
         </w:rPr>
         <w:t>三大科技升级属性：</w:t>
       </w:r>
-      <w:bookmarkStart w:id="2" w:name="_Hlk30168293"/>
+      <w:bookmarkStart w:id="1" w:name="_Hlk30168293"/>
       <w:r>
         <w:rPr>
           <w:rFonts w:ascii="宋体" w:eastAsia="宋体" w:hAnsi="宋体" w:hint="eastAsia"/>
@@ -260,67 +240,67 @@
         </w:rPr>
         <w:t>度</w:t>
       </w:r>
+      <w:bookmarkEnd w:id="1"/>
+      <w:r>
+        <w:rPr>
+          <w:rFonts w:ascii="宋体" w:eastAsia="宋体" w:hAnsi="宋体" w:hint="eastAsia"/>
+          <w:sz w:val="24"/>
+          <w:szCs w:val="24"/>
+        </w:rPr>
+        <w:t>，安全度，舒适度</w:t>
+      </w:r>
+    </w:p>
+    <w:p>
+      <w:pPr>
+        <w:rPr>
+          <w:rFonts w:ascii="宋体" w:eastAsia="宋体" w:hAnsi="宋体"/>
+          <w:sz w:val="24"/>
+          <w:szCs w:val="24"/>
+        </w:rPr>
+      </w:pPr>
+    </w:p>
+    <w:p>
+      <w:pPr>
+        <w:rPr>
+          <w:rFonts w:ascii="宋体" w:eastAsia="宋体" w:hAnsi="宋体"/>
+          <w:sz w:val="24"/>
+          <w:szCs w:val="24"/>
+        </w:rPr>
+      </w:pPr>
+      <w:r>
+        <w:rPr>
+          <w:rFonts w:ascii="宋体" w:eastAsia="宋体" w:hAnsi="宋体" w:hint="eastAsia"/>
+          <w:sz w:val="24"/>
+          <w:szCs w:val="24"/>
+        </w:rPr>
+        <w:t>游戏中的矛盾点：</w:t>
+      </w:r>
+      <w:r>
+        <w:rPr>
+          <w:rFonts w:ascii="宋体" w:eastAsia="宋体" w:hAnsi="宋体"/>
+          <w:sz w:val="24"/>
+          <w:szCs w:val="24"/>
+        </w:rPr>
+        <w:br/>
+      </w:r>
+      <w:r>
+        <w:rPr>
+          <w:rFonts w:ascii="宋体" w:eastAsia="宋体" w:hAnsi="宋体" w:hint="eastAsia"/>
+          <w:sz w:val="24"/>
+          <w:szCs w:val="24"/>
+        </w:rPr>
+        <w:t>玩家升级设备与科技，地痞流氓来入侵</w:t>
+      </w:r>
+      <w:bookmarkStart w:id="2" w:name="_Hlk30169133"/>
+      <w:r>
+        <w:rPr>
+          <w:rFonts w:ascii="宋体" w:eastAsia="宋体" w:hAnsi="宋体" w:hint="eastAsia"/>
+          <w:sz w:val="24"/>
+          <w:szCs w:val="24"/>
+        </w:rPr>
+        <w:t>，即敌对势力，会来捣乱，如果给保护费，那么会维持一定时间的稳定并加大敌对势力的规模，如果不给保护费，那么会被入侵。说白了就是一个对立关系</w:t>
+      </w:r>
       <w:bookmarkEnd w:id="2"/>
-      <w:r>
-        <w:rPr>
-          <w:rFonts w:ascii="宋体" w:eastAsia="宋体" w:hAnsi="宋体" w:hint="eastAsia"/>
-          <w:sz w:val="24"/>
-          <w:szCs w:val="24"/>
-        </w:rPr>
-        <w:t>，安全度，舒适度</w:t>
-      </w:r>
-    </w:p>
-    <w:p>
-      <w:pPr>
-        <w:rPr>
-          <w:rFonts w:ascii="宋体" w:eastAsia="宋体" w:hAnsi="宋体"/>
-          <w:sz w:val="24"/>
-          <w:szCs w:val="24"/>
-        </w:rPr>
-      </w:pPr>
-    </w:p>
-    <w:p>
-      <w:pPr>
-        <w:rPr>
-          <w:rFonts w:ascii="宋体" w:eastAsia="宋体" w:hAnsi="宋体"/>
-          <w:sz w:val="24"/>
-          <w:szCs w:val="24"/>
-        </w:rPr>
-      </w:pPr>
-      <w:r>
-        <w:rPr>
-          <w:rFonts w:ascii="宋体" w:eastAsia="宋体" w:hAnsi="宋体" w:hint="eastAsia"/>
-          <w:sz w:val="24"/>
-          <w:szCs w:val="24"/>
-        </w:rPr>
-        <w:t>游戏中的矛盾点：</w:t>
-      </w:r>
-      <w:r>
-        <w:rPr>
-          <w:rFonts w:ascii="宋体" w:eastAsia="宋体" w:hAnsi="宋体"/>
-          <w:sz w:val="24"/>
-          <w:szCs w:val="24"/>
-        </w:rPr>
-        <w:br/>
-      </w:r>
-      <w:r>
-        <w:rPr>
-          <w:rFonts w:ascii="宋体" w:eastAsia="宋体" w:hAnsi="宋体" w:hint="eastAsia"/>
-          <w:sz w:val="24"/>
-          <w:szCs w:val="24"/>
-        </w:rPr>
-        <w:t>玩家升级设备与科技，地痞流氓来入侵</w:t>
-      </w:r>
-      <w:bookmarkStart w:id="3" w:name="_Hlk30169133"/>
-      <w:r>
-        <w:rPr>
-          <w:rFonts w:ascii="宋体" w:eastAsia="宋体" w:hAnsi="宋体" w:hint="eastAsia"/>
-          <w:sz w:val="24"/>
-          <w:szCs w:val="24"/>
-        </w:rPr>
-        <w:t>，即敌对势力，会来捣乱，如果给保护费，那么会维持一定时间的稳定并加大敌对势力的规模，如果不给保护费，那么会被入侵。说白了就是一个对立关系</w:t>
-      </w:r>
-      <w:bookmarkEnd w:id="3"/>
     </w:p>
     <w:p>
       <w:pPr>
@@ -857,7 +837,7 @@
         <w:shd w:val="clear" w:color="auto" w:fill="F4F4F4"/>
         <w:spacing w:before="0" w:beforeAutospacing="0" w:after="300" w:afterAutospacing="0"/>
         <w:rPr>
-          <w:rFonts w:ascii="Arial" w:hAnsi="Arial" w:cs="Arial" w:hint="eastAsia"/>
+          <w:rFonts w:ascii="Arial" w:hAnsi="Arial" w:cs="Arial"/>
           <w:color w:val="444444"/>
           <w:sz w:val="21"/>
           <w:szCs w:val="21"/>
@@ -1015,29 +995,7 @@
           <w:sz w:val="23"/>
           <w:szCs w:val="23"/>
         </w:rPr>
-        <w:t>这些规则会让游戏变得</w:t>
-      </w:r>
-      <w:proofErr w:type="gramStart"/>
-      <w:r>
-        <w:rPr>
-          <w:rFonts w:ascii="Arial" w:eastAsia="宋体" w:hAnsi="Arial" w:cs="Arial"/>
-          <w:color w:val="333333"/>
-          <w:kern w:val="0"/>
-          <w:sz w:val="23"/>
-          <w:szCs w:val="23"/>
-        </w:rPr>
-        <w:t>过于难</w:t>
-      </w:r>
-      <w:proofErr w:type="gramEnd"/>
-      <w:r>
-        <w:rPr>
-          <w:rFonts w:ascii="Arial" w:eastAsia="宋体" w:hAnsi="Arial" w:cs="Arial"/>
-          <w:color w:val="333333"/>
-          <w:kern w:val="0"/>
-          <w:sz w:val="23"/>
-          <w:szCs w:val="23"/>
-        </w:rPr>
-        <w:t>或简单吗？</w:t>
+        <w:t>这些规则会让游戏变得过于难或简单吗？</w:t>
       </w:r>
     </w:p>
     <w:p>
@@ -1201,29 +1159,7 @@
           <w:szCs w:val="23"/>
           <w:shd w:val="clear" w:color="auto" w:fill="F4F4F4"/>
         </w:rPr>
-        <w:t>由此反复。从心理学的角度便是让玩家始终保持</w:t>
-      </w:r>
-      <w:proofErr w:type="gramStart"/>
-      <w:r>
-        <w:rPr>
-          <w:rFonts w:ascii="Arial" w:hAnsi="Arial" w:cs="Arial"/>
-          <w:color w:val="333333"/>
-          <w:sz w:val="23"/>
-          <w:szCs w:val="23"/>
-          <w:shd w:val="clear" w:color="auto" w:fill="F4F4F4"/>
-        </w:rPr>
-        <w:t>在心流状态</w:t>
-      </w:r>
-      <w:proofErr w:type="gramEnd"/>
-      <w:r>
-        <w:rPr>
-          <w:rFonts w:ascii="Arial" w:hAnsi="Arial" w:cs="Arial"/>
-          <w:color w:val="333333"/>
-          <w:sz w:val="23"/>
-          <w:szCs w:val="23"/>
-          <w:shd w:val="clear" w:color="auto" w:fill="F4F4F4"/>
-        </w:rPr>
-        <w:t>之中。</w:t>
+        <w:t>由此反复。从心理学的角度便是让玩家始终保持在心流状态之中。</w:t>
       </w:r>
     </w:p>
     <w:p>
@@ -1330,29 +1266,7 @@
           <w:sz w:val="23"/>
           <w:szCs w:val="23"/>
         </w:rPr>
-        <w:t>更好更方便地传达</w:t>
-      </w:r>
-      <w:proofErr w:type="gramStart"/>
-      <w:r>
-        <w:rPr>
-          <w:rFonts w:ascii="Arial" w:eastAsia="宋体" w:hAnsi="Arial" w:cs="Arial"/>
-          <w:color w:val="333333"/>
-          <w:kern w:val="0"/>
-          <w:sz w:val="23"/>
-          <w:szCs w:val="23"/>
-        </w:rPr>
-        <w:t>给广泛</w:t>
-      </w:r>
-      <w:proofErr w:type="gramEnd"/>
-      <w:r>
-        <w:rPr>
-          <w:rFonts w:ascii="Arial" w:eastAsia="宋体" w:hAnsi="Arial" w:cs="Arial"/>
-          <w:color w:val="333333"/>
-          <w:kern w:val="0"/>
-          <w:sz w:val="23"/>
-          <w:szCs w:val="23"/>
-        </w:rPr>
-        <w:t>的受众。</w:t>
+        <w:t>更好更方便地传达给广泛的受众。</w:t>
       </w:r>
     </w:p>
     <w:p>
@@ -1724,27 +1638,15 @@
         </w:rPr>
         <w:t>——</w:t>
       </w:r>
-      <w:proofErr w:type="gramStart"/>
-      <w:r>
-        <w:rPr>
-          <w:rFonts w:ascii="Arial" w:eastAsia="宋体" w:hAnsi="Arial" w:cs="Arial"/>
-          <w:color w:val="333333"/>
-          <w:kern w:val="0"/>
-          <w:sz w:val="23"/>
-          <w:szCs w:val="23"/>
-        </w:rPr>
-        <w:t>不过着</w:t>
-      </w:r>
-      <w:proofErr w:type="gramEnd"/>
-      <w:r>
-        <w:rPr>
-          <w:rFonts w:ascii="Arial" w:eastAsia="宋体" w:hAnsi="Arial" w:cs="Arial"/>
-          <w:color w:val="333333"/>
-          <w:kern w:val="0"/>
-          <w:sz w:val="23"/>
-          <w:szCs w:val="23"/>
-        </w:rPr>
-        <w:t>同样需要良好的关卡设计。</w:t>
+      <w:r>
+        <w:rPr>
+          <w:rFonts w:ascii="Arial" w:eastAsia="宋体" w:hAnsi="Arial" w:cs="Arial"/>
+          <w:color w:val="333333"/>
+          <w:kern w:val="0"/>
+          <w:sz w:val="23"/>
+          <w:szCs w:val="23"/>
+        </w:rPr>
+        <w:t>不过着同样需要良好的关卡设计。</w:t>
       </w:r>
     </w:p>
     <w:p>
@@ -2063,6 +1965,65 @@
         <w:jc w:val="left"/>
         <w:outlineLvl w:val="4"/>
         <w:rPr>
+          <w:rFonts w:ascii="Arial" w:eastAsia="宋体" w:hAnsi="Arial" w:cs="Arial"/>
+          <w:b/>
+          <w:bCs/>
+          <w:color w:val="444444"/>
+          <w:kern w:val="0"/>
+          <w:szCs w:val="21"/>
+        </w:rPr>
+      </w:pPr>
+    </w:p>
+    <w:p>
+      <w:pPr>
+        <w:widowControl/>
+        <w:shd w:val="clear" w:color="auto" w:fill="F4F4F4"/>
+        <w:spacing w:after="300"/>
+        <w:jc w:val="left"/>
+        <w:outlineLvl w:val="4"/>
+        <w:rPr>
+          <w:rFonts w:ascii="Arial" w:eastAsia="宋体" w:hAnsi="Arial" w:cs="Arial"/>
+          <w:b/>
+          <w:bCs/>
+          <w:color w:val="444444"/>
+          <w:kern w:val="0"/>
+          <w:szCs w:val="21"/>
+        </w:rPr>
+      </w:pPr>
+    </w:p>
+    <w:p>
+      <w:pPr>
+        <w:widowControl/>
+        <w:shd w:val="clear" w:color="auto" w:fill="F4F4F4"/>
+        <w:spacing w:after="300"/>
+        <w:jc w:val="left"/>
+        <w:outlineLvl w:val="4"/>
+        <w:rPr>
+          <w:rFonts w:ascii="Arial" w:eastAsia="宋体" w:hAnsi="Arial" w:cs="Arial"/>
+          <w:b/>
+          <w:bCs/>
+          <w:color w:val="444444"/>
+          <w:kern w:val="0"/>
+          <w:szCs w:val="21"/>
+        </w:rPr>
+      </w:pPr>
+    </w:p>
+    <w:p>
+      <w:pPr>
+        <w:widowControl/>
+        <w:shd w:val="clear" w:color="auto" w:fill="FFFFFF"/>
+        <w:spacing w:line="360" w:lineRule="atLeast"/>
+        <w:ind w:firstLine="480"/>
+        <w:jc w:val="left"/>
+        <w:rPr>
+          <w:rFonts w:ascii="Arial" w:eastAsia="宋体" w:hAnsi="Arial" w:cs="Arial"/>
+          <w:color w:val="333333"/>
+          <w:kern w:val="0"/>
+          <w:szCs w:val="21"/>
+        </w:rPr>
+      </w:pPr>
+      <w:r>
+        <w:rPr>
           <w:rFonts w:ascii="Arial" w:eastAsia="宋体" w:hAnsi="Arial" w:cs="Arial" w:hint="eastAsia"/>
           <w:b/>
           <w:bCs/>
@@ -2070,7 +2031,262 @@
           <w:kern w:val="0"/>
           <w:szCs w:val="21"/>
         </w:rPr>
-      </w:pPr>
+        <w:t>推翻部分</w:t>
+      </w:r>
+      <w:proofErr w:type="spellStart"/>
+      <w:r>
+        <w:rPr>
+          <w:rFonts w:ascii="Arial" w:eastAsia="宋体" w:hAnsi="Arial" w:cs="Arial" w:hint="eastAsia"/>
+          <w:b/>
+          <w:bCs/>
+          <w:color w:val="444444"/>
+          <w:kern w:val="0"/>
+          <w:szCs w:val="21"/>
+        </w:rPr>
+        <w:t>slg</w:t>
+      </w:r>
+      <w:proofErr w:type="spellEnd"/>
+      <w:r>
+        <w:rPr>
+          <w:rFonts w:ascii="Arial" w:eastAsia="宋体" w:hAnsi="Arial" w:cs="Arial" w:hint="eastAsia"/>
+          <w:b/>
+          <w:bCs/>
+          <w:color w:val="444444"/>
+          <w:kern w:val="0"/>
+          <w:szCs w:val="21"/>
+        </w:rPr>
+        <w:t>经营思路，原因是因为游乐场经营存在大量同质性，无法吸引大量玩家参与游戏中，所以更换为主神经营方向：参考小说：</w:t>
+      </w:r>
+      <w:r>
+        <w:rPr>
+          <w:rFonts w:ascii="Arial" w:eastAsia="宋体" w:hAnsi="Arial" w:cs="Arial"/>
+          <w:color w:val="333333"/>
+          <w:kern w:val="0"/>
+          <w:szCs w:val="21"/>
+        </w:rPr>
+        <w:t>1</w:t>
+      </w:r>
+      <w:r>
+        <w:rPr>
+          <w:rFonts w:ascii="Arial" w:eastAsia="宋体" w:hAnsi="Arial" w:cs="Arial"/>
+          <w:color w:val="333333"/>
+          <w:kern w:val="0"/>
+          <w:szCs w:val="21"/>
+        </w:rPr>
+        <w:t>、以去不同世界掠夺资源的方式培育初生的主神空间，逐步建设空间并召唤轮回者进入</w:t>
+      </w:r>
+    </w:p>
+    <w:p>
+      <w:pPr>
+        <w:widowControl/>
+        <w:shd w:val="clear" w:color="auto" w:fill="FFFFFF"/>
+        <w:spacing w:line="360" w:lineRule="atLeast"/>
+        <w:ind w:firstLine="480"/>
+        <w:jc w:val="left"/>
+        <w:rPr>
+          <w:rFonts w:ascii="Arial" w:eastAsia="宋体" w:hAnsi="Arial" w:cs="Arial"/>
+          <w:color w:val="333333"/>
+          <w:kern w:val="0"/>
+          <w:szCs w:val="21"/>
+        </w:rPr>
+      </w:pPr>
+      <w:r>
+        <w:rPr>
+          <w:rFonts w:ascii="Arial" w:eastAsia="宋体" w:hAnsi="Arial" w:cs="Arial"/>
+          <w:color w:val="333333"/>
+          <w:kern w:val="0"/>
+          <w:szCs w:val="21"/>
+        </w:rPr>
+        <w:t>代表作品：《</w:t>
+      </w:r>
+      <w:hyperlink r:id="rId7" w:tgtFrame="_blank" w:history="1">
+        <w:r>
+          <w:rPr>
+            <w:rFonts w:ascii="Arial" w:eastAsia="宋体" w:hAnsi="Arial" w:cs="Arial"/>
+            <w:color w:val="136EC2"/>
+            <w:kern w:val="0"/>
+            <w:szCs w:val="21"/>
+            <w:u w:val="single"/>
+          </w:rPr>
+          <w:t>娲皇大道</w:t>
+        </w:r>
+      </w:hyperlink>
+      <w:r>
+        <w:rPr>
+          <w:rFonts w:ascii="Arial" w:eastAsia="宋体" w:hAnsi="Arial" w:cs="Arial"/>
+          <w:color w:val="333333"/>
+          <w:kern w:val="0"/>
+          <w:szCs w:val="21"/>
+        </w:rPr>
+        <w:t>》《</w:t>
+      </w:r>
+      <w:hyperlink r:id="rId8" w:tgtFrame="_blank" w:history="1">
+        <w:r>
+          <w:rPr>
+            <w:rFonts w:ascii="Arial" w:eastAsia="宋体" w:hAnsi="Arial" w:cs="Arial"/>
+            <w:color w:val="136EC2"/>
+            <w:kern w:val="0"/>
+            <w:szCs w:val="21"/>
+            <w:u w:val="single"/>
+          </w:rPr>
+          <w:t>我的主神游戏</w:t>
+        </w:r>
+      </w:hyperlink>
+      <w:r>
+        <w:rPr>
+          <w:rFonts w:ascii="Arial" w:eastAsia="宋体" w:hAnsi="Arial" w:cs="Arial"/>
+          <w:color w:val="333333"/>
+          <w:kern w:val="0"/>
+          <w:szCs w:val="21"/>
+        </w:rPr>
+        <w:t>》《</w:t>
+      </w:r>
+      <w:hyperlink r:id="rId9" w:tgtFrame="_blank" w:history="1">
+        <w:r>
+          <w:rPr>
+            <w:rFonts w:ascii="Arial" w:eastAsia="宋体" w:hAnsi="Arial" w:cs="Arial"/>
+            <w:color w:val="136EC2"/>
+            <w:kern w:val="0"/>
+            <w:szCs w:val="21"/>
+            <w:u w:val="single"/>
+          </w:rPr>
+          <w:t>我的轮回大世界</w:t>
+        </w:r>
+      </w:hyperlink>
+      <w:r>
+        <w:rPr>
+          <w:rFonts w:ascii="Arial" w:eastAsia="宋体" w:hAnsi="Arial" w:cs="Arial"/>
+          <w:color w:val="333333"/>
+          <w:kern w:val="0"/>
+          <w:szCs w:val="21"/>
+        </w:rPr>
+        <w:t>》</w:t>
+      </w:r>
+    </w:p>
+    <w:p>
+      <w:pPr>
+        <w:widowControl/>
+        <w:shd w:val="clear" w:color="auto" w:fill="FFFFFF"/>
+        <w:spacing w:line="360" w:lineRule="atLeast"/>
+        <w:ind w:firstLine="480"/>
+        <w:jc w:val="left"/>
+        <w:rPr>
+          <w:rFonts w:ascii="Arial" w:eastAsia="宋体" w:hAnsi="Arial" w:cs="Arial"/>
+          <w:color w:val="333333"/>
+          <w:kern w:val="0"/>
+          <w:szCs w:val="21"/>
+        </w:rPr>
+      </w:pPr>
+      <w:r>
+        <w:rPr>
+          <w:rFonts w:ascii="Arial" w:eastAsia="宋体" w:hAnsi="Arial" w:cs="Arial"/>
+          <w:color w:val="333333"/>
+          <w:kern w:val="0"/>
+          <w:szCs w:val="21"/>
+        </w:rPr>
+        <w:t>2</w:t>
+      </w:r>
+      <w:r>
+        <w:rPr>
+          <w:rFonts w:ascii="Arial" w:eastAsia="宋体" w:hAnsi="Arial" w:cs="Arial"/>
+          <w:color w:val="333333"/>
+          <w:kern w:val="0"/>
+          <w:szCs w:val="21"/>
+        </w:rPr>
+        <w:t>、帮助主神空间清除部分指定的轮回者</w:t>
+      </w:r>
+    </w:p>
+    <w:p>
+      <w:pPr>
+        <w:widowControl/>
+        <w:shd w:val="clear" w:color="auto" w:fill="FFFFFF"/>
+        <w:spacing w:line="360" w:lineRule="atLeast"/>
+        <w:ind w:firstLine="480"/>
+        <w:jc w:val="left"/>
+        <w:rPr>
+          <w:rFonts w:ascii="Arial" w:eastAsia="宋体" w:hAnsi="Arial" w:cs="Arial"/>
+          <w:color w:val="333333"/>
+          <w:kern w:val="0"/>
+          <w:szCs w:val="21"/>
+        </w:rPr>
+      </w:pPr>
+      <w:r>
+        <w:rPr>
+          <w:rFonts w:ascii="Arial" w:eastAsia="宋体" w:hAnsi="Arial" w:cs="Arial"/>
+          <w:color w:val="333333"/>
+          <w:kern w:val="0"/>
+          <w:szCs w:val="21"/>
+        </w:rPr>
+        <w:t>代表作品：《</w:t>
+      </w:r>
+      <w:hyperlink r:id="rId10" w:tgtFrame="_blank" w:history="1">
+        <w:r>
+          <w:rPr>
+            <w:rFonts w:ascii="Arial" w:eastAsia="宋体" w:hAnsi="Arial" w:cs="Arial"/>
+            <w:color w:val="136EC2"/>
+            <w:kern w:val="0"/>
+            <w:szCs w:val="21"/>
+            <w:u w:val="single"/>
+          </w:rPr>
+          <w:t>终极大神进化论</w:t>
+        </w:r>
+      </w:hyperlink>
+      <w:r>
+        <w:rPr>
+          <w:rFonts w:ascii="Arial" w:eastAsia="宋体" w:hAnsi="Arial" w:cs="Arial"/>
+          <w:color w:val="333333"/>
+          <w:kern w:val="0"/>
+          <w:szCs w:val="21"/>
+        </w:rPr>
+        <w:t>》《轮回乐园》</w:t>
+      </w:r>
+    </w:p>
+    <w:p>
+      <w:pPr>
+        <w:widowControl/>
+        <w:shd w:val="clear" w:color="auto" w:fill="F4F4F4"/>
+        <w:spacing w:after="300"/>
+        <w:jc w:val="left"/>
+        <w:outlineLvl w:val="4"/>
+        <w:rPr>
+          <w:rFonts w:ascii="Arial" w:eastAsia="宋体" w:hAnsi="Arial" w:cs="Arial"/>
+          <w:b/>
+          <w:bCs/>
+          <w:color w:val="444444"/>
+          <w:kern w:val="0"/>
+          <w:szCs w:val="21"/>
+        </w:rPr>
+      </w:pPr>
+    </w:p>
+    <w:p>
+      <w:pPr>
+        <w:widowControl/>
+        <w:shd w:val="clear" w:color="auto" w:fill="F4F4F4"/>
+        <w:spacing w:after="300"/>
+        <w:jc w:val="left"/>
+        <w:outlineLvl w:val="4"/>
+        <w:rPr>
+          <w:rFonts w:ascii="Arial" w:eastAsia="宋体" w:hAnsi="Arial" w:cs="Arial" w:hint="eastAsia"/>
+          <w:b/>
+          <w:bCs/>
+          <w:color w:val="444444"/>
+          <w:kern w:val="0"/>
+          <w:szCs w:val="21"/>
+        </w:rPr>
+      </w:pPr>
+      <w:r>
+        <w:rPr>
+          <w:rFonts w:ascii="Arial" w:eastAsia="宋体" w:hAnsi="Arial" w:cs="Arial" w:hint="eastAsia"/>
+          <w:b/>
+          <w:bCs/>
+          <w:color w:val="444444"/>
+          <w:kern w:val="0"/>
+          <w:szCs w:val="21"/>
+        </w:rPr>
+        <w:t>其他因素实际上和乐园经营相似。大概的思路是可以创建一套主神政策，或者怀柔或者强硬，冰气时代科技树，主神发现一个个空间或者创造一个个空间，由人员去扩展他，获得世界核心即可说明获得此世界，可以得到收益和特色物品，世界也会逐渐成长。</w:t>
+      </w:r>
+      <w:bookmarkStart w:id="3" w:name="_GoBack"/>
+      <w:bookmarkEnd w:id="3"/>
     </w:p>
     <w:sectPr>
       <w:pgSz w:w="11906" w:h="16838"/>
@@ -3110,6 +3326,18 @@
       <w:szCs w:val="24"/>
     </w:rPr>
   </w:style>
+  <w:style w:type="character" w:styleId="a8">
+    <w:name w:val="Hyperlink"/>
+    <w:basedOn w:val="a0"/>
+    <w:uiPriority w:val="99"/>
+    <w:semiHidden/>
+    <w:unhideWhenUsed/>
+    <w:rsid w:val="00C43972"/>
+    <w:rPr>
+      <w:color w:val="0000FF"/>
+      <w:u w:val="single"/>
+    </w:rPr>
+  </w:style>
 </w:styles>
 </file>
 
